--- a/meetings/initial/practitioner_mtg_minutes.docx
+++ b/meetings/initial/practitioner_mtg_minutes.docx
@@ -30,7 +30,7 @@
           <w:b/>
           <w:sz w:val="32"/>
         </w:rPr>
-        <w:t>6</w:t>
+        <w:t>7</w:t>
       </w:r>
       <w:r>
         <w:rPr>
@@ -44,7 +44,7 @@
           <w:b/>
           <w:sz w:val="32"/>
         </w:rPr>
-        <w:t>4</w:t>
+        <w:t>2</w:t>
       </w:r>
       <w:r>
         <w:rPr>
@@ -64,7 +64,7 @@
         <w:pStyle w:val="ListParagraph"/>
         <w:numPr>
           <w:ilvl w:val="0"/>
-          <w:numId w:val="1"/>
+          <w:numId w:val="7"/>
         </w:numPr>
       </w:pPr>
       <w:r>
@@ -76,7 +76,7 @@
         <w:pStyle w:val="ListParagraph"/>
         <w:numPr>
           <w:ilvl w:val="0"/>
-          <w:numId w:val="1"/>
+          <w:numId w:val="7"/>
         </w:numPr>
       </w:pPr>
       <w:r>
@@ -88,7 +88,7 @@
         <w:pStyle w:val="ListParagraph"/>
         <w:numPr>
           <w:ilvl w:val="0"/>
-          <w:numId w:val="1"/>
+          <w:numId w:val="7"/>
         </w:numPr>
       </w:pPr>
       <w:r>
@@ -108,19 +108,322 @@
         <w:pStyle w:val="ListParagraph"/>
         <w:numPr>
           <w:ilvl w:val="0"/>
-          <w:numId w:val="1"/>
-        </w:numPr>
-      </w:pPr>
-      <w:r>
-        <w:t>Stephen Roecker</w:t>
-      </w:r>
-    </w:p>
-    <w:p>
-      <w:pPr>
-        <w:pStyle w:val="ListParagraph"/>
-        <w:numPr>
-          <w:ilvl w:val="0"/>
-          <w:numId w:val="1"/>
+          <w:numId w:val="7"/>
+        </w:numPr>
+      </w:pPr>
+      <w:r>
+        <w:t>Andrew Brown</w:t>
+      </w:r>
+    </w:p>
+    <w:p>
+      <w:pPr>
+        <w:pStyle w:val="ListParagraph"/>
+        <w:numPr>
+          <w:ilvl w:val="0"/>
+          <w:numId w:val="7"/>
+        </w:numPr>
+      </w:pPr>
+      <w:r>
+        <w:t>Anthony C</w:t>
+      </w:r>
+    </w:p>
+    <w:p>
+      <w:pPr>
+        <w:pStyle w:val="ListParagraph"/>
+        <w:numPr>
+          <w:ilvl w:val="0"/>
+          <w:numId w:val="7"/>
+        </w:numPr>
+      </w:pPr>
+      <w:r>
+        <w:t>Ben M</w:t>
+      </w:r>
+    </w:p>
+    <w:p>
+      <w:pPr>
+        <w:pStyle w:val="ListParagraph"/>
+        <w:numPr>
+          <w:ilvl w:val="0"/>
+          <w:numId w:val="7"/>
+        </w:numPr>
+      </w:pPr>
+      <w:r>
+        <w:t>Bernie Skipper</w:t>
+      </w:r>
+    </w:p>
+    <w:p>
+      <w:pPr>
+        <w:pStyle w:val="ListParagraph"/>
+        <w:numPr>
+          <w:ilvl w:val="0"/>
+          <w:numId w:val="7"/>
+        </w:numPr>
+      </w:pPr>
+      <w:r>
+        <w:t xml:space="preserve">Betsy </w:t>
+      </w:r>
+      <w:proofErr w:type="spellStart"/>
+      <w:r>
+        <w:t>Schug</w:t>
+      </w:r>
+      <w:proofErr w:type="spellEnd"/>
+    </w:p>
+    <w:p>
+      <w:pPr>
+        <w:pStyle w:val="ListParagraph"/>
+        <w:numPr>
+          <w:ilvl w:val="0"/>
+          <w:numId w:val="7"/>
+        </w:numPr>
+      </w:pPr>
+      <w:r>
+        <w:t>Bob Kukachka</w:t>
+      </w:r>
+    </w:p>
+    <w:p>
+      <w:pPr>
+        <w:pStyle w:val="ListParagraph"/>
+        <w:numPr>
+          <w:ilvl w:val="0"/>
+          <w:numId w:val="7"/>
+        </w:numPr>
+      </w:pPr>
+      <w:r>
+        <w:t>Brianna Wegner</w:t>
+      </w:r>
+    </w:p>
+    <w:p>
+      <w:pPr>
+        <w:pStyle w:val="ListParagraph"/>
+        <w:numPr>
+          <w:ilvl w:val="0"/>
+          <w:numId w:val="7"/>
+        </w:numPr>
+      </w:pPr>
+      <w:r>
+        <w:t>Chad F</w:t>
+      </w:r>
+    </w:p>
+    <w:p>
+      <w:pPr>
+        <w:pStyle w:val="ListParagraph"/>
+        <w:numPr>
+          <w:ilvl w:val="0"/>
+          <w:numId w:val="7"/>
+        </w:numPr>
+      </w:pPr>
+      <w:r>
+        <w:t>Dan Wing</w:t>
+      </w:r>
+    </w:p>
+    <w:p>
+      <w:pPr>
+        <w:pStyle w:val="ListParagraph"/>
+        <w:numPr>
+          <w:ilvl w:val="0"/>
+          <w:numId w:val="7"/>
+        </w:numPr>
+      </w:pPr>
+      <w:r>
+        <w:t>Dave W</w:t>
+      </w:r>
+    </w:p>
+    <w:p>
+      <w:pPr>
+        <w:pStyle w:val="ListParagraph"/>
+        <w:numPr>
+          <w:ilvl w:val="0"/>
+          <w:numId w:val="7"/>
+        </w:numPr>
+      </w:pPr>
+      <w:r>
+        <w:t>Duvall</w:t>
+      </w:r>
+    </w:p>
+    <w:p>
+      <w:pPr>
+        <w:pStyle w:val="ListParagraph"/>
+        <w:numPr>
+          <w:ilvl w:val="0"/>
+          <w:numId w:val="7"/>
+        </w:numPr>
+      </w:pPr>
+      <w:r>
+        <w:t>George Otto</w:t>
+      </w:r>
+    </w:p>
+    <w:p>
+      <w:pPr>
+        <w:pStyle w:val="ListParagraph"/>
+        <w:numPr>
+          <w:ilvl w:val="0"/>
+          <w:numId w:val="7"/>
+        </w:numPr>
+      </w:pPr>
+      <w:r>
+        <w:t>Greg S</w:t>
+      </w:r>
+    </w:p>
+    <w:p>
+      <w:pPr>
+        <w:pStyle w:val="ListParagraph"/>
+        <w:numPr>
+          <w:ilvl w:val="0"/>
+          <w:numId w:val="7"/>
+        </w:numPr>
+      </w:pPr>
+      <w:r>
+        <w:t>Jamin</w:t>
+      </w:r>
+    </w:p>
+    <w:p>
+      <w:pPr>
+        <w:pStyle w:val="ListParagraph"/>
+        <w:numPr>
+          <w:ilvl w:val="0"/>
+          <w:numId w:val="7"/>
+        </w:numPr>
+      </w:pPr>
+      <w:r>
+        <w:t>Jane</w:t>
+      </w:r>
+    </w:p>
+    <w:p>
+      <w:pPr>
+        <w:pStyle w:val="ListParagraph"/>
+        <w:numPr>
+          <w:ilvl w:val="0"/>
+          <w:numId w:val="7"/>
+        </w:numPr>
+      </w:pPr>
+      <w:r>
+        <w:t xml:space="preserve">Jocelyn </w:t>
+      </w:r>
+      <w:proofErr w:type="spellStart"/>
+      <w:r>
+        <w:t>Wardrup</w:t>
+      </w:r>
+      <w:proofErr w:type="spellEnd"/>
+    </w:p>
+    <w:p>
+      <w:pPr>
+        <w:pStyle w:val="ListParagraph"/>
+        <w:numPr>
+          <w:ilvl w:val="0"/>
+          <w:numId w:val="7"/>
+        </w:numPr>
+      </w:pPr>
+      <w:r>
+        <w:t>Joe B</w:t>
+      </w:r>
+    </w:p>
+    <w:p>
+      <w:pPr>
+        <w:pStyle w:val="ListParagraph"/>
+        <w:numPr>
+          <w:ilvl w:val="0"/>
+          <w:numId w:val="7"/>
+        </w:numPr>
+      </w:pPr>
+      <w:r>
+        <w:t>Jennifer Wood</w:t>
+      </w:r>
+    </w:p>
+    <w:p>
+      <w:pPr>
+        <w:pStyle w:val="ListParagraph"/>
+        <w:numPr>
+          <w:ilvl w:val="0"/>
+          <w:numId w:val="7"/>
+        </w:numPr>
+      </w:pPr>
+      <w:r>
+        <w:t>Katelyn</w:t>
+      </w:r>
+    </w:p>
+    <w:p>
+      <w:pPr>
+        <w:pStyle w:val="ListParagraph"/>
+        <w:numPr>
+          <w:ilvl w:val="0"/>
+          <w:numId w:val="7"/>
+        </w:numPr>
+      </w:pPr>
+      <w:r>
+        <w:t>Kelley PL</w:t>
+      </w:r>
+    </w:p>
+    <w:p>
+      <w:pPr>
+        <w:pStyle w:val="ListParagraph"/>
+        <w:numPr>
+          <w:ilvl w:val="0"/>
+          <w:numId w:val="7"/>
+        </w:numPr>
+      </w:pPr>
+      <w:r>
+        <w:t>Kyle Thompson</w:t>
+      </w:r>
+    </w:p>
+    <w:p>
+      <w:pPr>
+        <w:pStyle w:val="ListParagraph"/>
+        <w:numPr>
+          <w:ilvl w:val="0"/>
+          <w:numId w:val="7"/>
+        </w:numPr>
+      </w:pPr>
+      <w:r>
+        <w:t xml:space="preserve">Linda </w:t>
+      </w:r>
+      <w:proofErr w:type="spellStart"/>
+      <w:r>
+        <w:t>Harring</w:t>
+      </w:r>
+      <w:proofErr w:type="spellEnd"/>
+    </w:p>
+    <w:p>
+      <w:pPr>
+        <w:pStyle w:val="ListParagraph"/>
+        <w:numPr>
+          <w:ilvl w:val="0"/>
+          <w:numId w:val="7"/>
+        </w:numPr>
+      </w:pPr>
+      <w:r>
+        <w:t>Matt Bromley</w:t>
+      </w:r>
+    </w:p>
+    <w:p>
+      <w:pPr>
+        <w:pStyle w:val="ListParagraph"/>
+        <w:numPr>
+          <w:ilvl w:val="0"/>
+          <w:numId w:val="7"/>
+        </w:numPr>
+      </w:pPr>
+      <w:r>
+        <w:t>Meghan Krueger</w:t>
+      </w:r>
+    </w:p>
+    <w:p>
+      <w:pPr>
+        <w:pStyle w:val="ListParagraph"/>
+        <w:numPr>
+          <w:ilvl w:val="0"/>
+          <w:numId w:val="7"/>
+        </w:numPr>
+      </w:pPr>
+      <w:r>
+        <w:t>Nick Kozlowski</w:t>
+      </w:r>
+    </w:p>
+    <w:p>
+      <w:pPr>
+        <w:pStyle w:val="ListParagraph"/>
+        <w:numPr>
+          <w:ilvl w:val="0"/>
+          <w:numId w:val="7"/>
         </w:numPr>
       </w:pPr>
       <w:r>
@@ -132,163 +435,55 @@
         <w:pStyle w:val="ListParagraph"/>
         <w:numPr>
           <w:ilvl w:val="0"/>
-          <w:numId w:val="1"/>
-        </w:numPr>
-      </w:pPr>
-      <w:r>
-        <w:t>Rebecca Fox</w:t>
-      </w:r>
-    </w:p>
-    <w:p>
-      <w:pPr>
-        <w:pStyle w:val="ListParagraph"/>
-        <w:numPr>
-          <w:ilvl w:val="0"/>
-          <w:numId w:val="1"/>
-        </w:numPr>
-      </w:pPr>
-      <w:r>
-        <w:t>Adolfo Diaz</w:t>
-      </w:r>
-    </w:p>
-    <w:p>
-      <w:pPr>
-        <w:pStyle w:val="ListParagraph"/>
-        <w:numPr>
-          <w:ilvl w:val="0"/>
-          <w:numId w:val="1"/>
-        </w:numPr>
-      </w:pPr>
-      <w:r>
-        <w:t>Anthony C</w:t>
-      </w:r>
-    </w:p>
-    <w:p>
-      <w:pPr>
-        <w:pStyle w:val="ListParagraph"/>
-        <w:numPr>
-          <w:ilvl w:val="0"/>
-          <w:numId w:val="1"/>
-        </w:numPr>
-      </w:pPr>
-      <w:r>
-        <w:t>Bernie Skipper</w:t>
-      </w:r>
-    </w:p>
-    <w:p>
-      <w:pPr>
-        <w:pStyle w:val="ListParagraph"/>
-        <w:numPr>
-          <w:ilvl w:val="0"/>
-          <w:numId w:val="1"/>
-        </w:numPr>
-      </w:pPr>
-      <w:r>
-        <w:t>Carl</w:t>
-      </w:r>
-    </w:p>
-    <w:p>
-      <w:pPr>
-        <w:pStyle w:val="ListParagraph"/>
-        <w:numPr>
-          <w:ilvl w:val="0"/>
-          <w:numId w:val="1"/>
-        </w:numPr>
-      </w:pPr>
-      <w:r>
-        <w:t>Chad</w:t>
-      </w:r>
-    </w:p>
-    <w:p>
-      <w:pPr>
-        <w:pStyle w:val="ListParagraph"/>
-        <w:numPr>
-          <w:ilvl w:val="0"/>
-          <w:numId w:val="1"/>
-        </w:numPr>
-      </w:pPr>
-      <w:r>
-        <w:t>Chris Gebauer</w:t>
-      </w:r>
-    </w:p>
-    <w:p>
-      <w:pPr>
-        <w:pStyle w:val="ListParagraph"/>
-        <w:numPr>
-          <w:ilvl w:val="0"/>
-          <w:numId w:val="1"/>
-        </w:numPr>
-      </w:pPr>
-      <w:r>
-        <w:t>George Otto</w:t>
-      </w:r>
-    </w:p>
-    <w:p>
-      <w:pPr>
-        <w:pStyle w:val="ListParagraph"/>
-        <w:numPr>
-          <w:ilvl w:val="0"/>
-          <w:numId w:val="1"/>
-        </w:numPr>
-      </w:pPr>
-      <w:r>
-        <w:t>Jay Skovlin</w:t>
-      </w:r>
-    </w:p>
-    <w:p>
-      <w:pPr>
-        <w:pStyle w:val="ListParagraph"/>
-        <w:numPr>
-          <w:ilvl w:val="0"/>
-          <w:numId w:val="1"/>
-        </w:numPr>
-      </w:pPr>
-      <w:r>
-        <w:t>Jocelyn Wardrup</w:t>
-      </w:r>
-    </w:p>
-    <w:p>
-      <w:pPr>
-        <w:pStyle w:val="ListParagraph"/>
-        <w:numPr>
-          <w:ilvl w:val="0"/>
-          <w:numId w:val="1"/>
-        </w:numPr>
-      </w:pPr>
-      <w:r>
-        <w:t>Jonathan Diaz</w:t>
-      </w:r>
-    </w:p>
-    <w:p>
-      <w:pPr>
-        <w:pStyle w:val="ListParagraph"/>
-        <w:numPr>
-          <w:ilvl w:val="0"/>
-          <w:numId w:val="1"/>
-        </w:numPr>
-      </w:pPr>
-      <w:r>
-        <w:t>Kurt</w:t>
-      </w:r>
-    </w:p>
-    <w:p>
-      <w:pPr>
-        <w:pStyle w:val="ListParagraph"/>
-        <w:numPr>
-          <w:ilvl w:val="0"/>
-          <w:numId w:val="1"/>
-        </w:numPr>
-      </w:pPr>
-      <w:r>
-        <w:t>Matt Bromley</w:t>
-      </w:r>
-    </w:p>
-    <w:p>
-      <w:pPr>
-        <w:pStyle w:val="ListParagraph"/>
-        <w:numPr>
-          <w:ilvl w:val="0"/>
-          <w:numId w:val="1"/>
+          <w:numId w:val="7"/>
+        </w:numPr>
+      </w:pPr>
+      <w:r>
+        <w:t>PRR</w:t>
+      </w:r>
+    </w:p>
+    <w:p>
+      <w:pPr>
+        <w:pStyle w:val="ListParagraph"/>
+        <w:numPr>
+          <w:ilvl w:val="0"/>
+          <w:numId w:val="7"/>
+        </w:numPr>
+      </w:pPr>
+      <w:r>
+        <w:t xml:space="preserve">Rebecca Fox </w:t>
+      </w:r>
+    </w:p>
+    <w:p>
+      <w:pPr>
+        <w:pStyle w:val="ListParagraph"/>
+        <w:numPr>
+          <w:ilvl w:val="0"/>
+          <w:numId w:val="7"/>
+        </w:numPr>
+      </w:pPr>
+      <w:r>
+        <w:t>T. Riebe</w:t>
+      </w:r>
+    </w:p>
+    <w:p>
+      <w:pPr>
+        <w:pStyle w:val="ListParagraph"/>
+        <w:numPr>
+          <w:ilvl w:val="0"/>
+          <w:numId w:val="7"/>
+        </w:numPr>
+      </w:pPr>
+      <w:r>
+        <w:t>Chris</w:t>
+      </w:r>
+    </w:p>
+    <w:p>
+      <w:pPr>
+        <w:pStyle w:val="ListParagraph"/>
+        <w:numPr>
+          <w:ilvl w:val="0"/>
+          <w:numId w:val="7"/>
         </w:numPr>
       </w:pPr>
       <w:r>
@@ -300,105 +495,46 @@
         <w:pStyle w:val="ListParagraph"/>
         <w:numPr>
           <w:ilvl w:val="0"/>
-          <w:numId w:val="1"/>
-        </w:numPr>
-      </w:pPr>
-      <w:proofErr w:type="spellStart"/>
-      <w:r>
-        <w:t>Talyor</w:t>
-      </w:r>
-      <w:proofErr w:type="spellEnd"/>
-      <w:r>
-        <w:t xml:space="preserve"> C</w:t>
-      </w:r>
-    </w:p>
-    <w:p>
-      <w:pPr>
-        <w:pStyle w:val="ListParagraph"/>
-        <w:numPr>
-          <w:ilvl w:val="0"/>
-          <w:numId w:val="1"/>
-        </w:numPr>
-      </w:pPr>
-      <w:r>
-        <w:t>Wade Bott</w:t>
-      </w:r>
-    </w:p>
-    <w:p>
-      <w:pPr>
-        <w:pStyle w:val="ListParagraph"/>
-        <w:numPr>
-          <w:ilvl w:val="0"/>
-          <w:numId w:val="1"/>
-        </w:numPr>
-      </w:pPr>
-      <w:r>
-        <w:t>Wendy Pierce</w:t>
-      </w:r>
-    </w:p>
-    <w:p>
-      <w:pPr>
-        <w:pStyle w:val="ListParagraph"/>
-        <w:numPr>
-          <w:ilvl w:val="0"/>
-          <w:numId w:val="1"/>
-        </w:numPr>
-      </w:pPr>
-      <w:r>
-        <w:t>Jennifer Wood</w:t>
-      </w:r>
-    </w:p>
-    <w:p>
-      <w:pPr>
-        <w:pStyle w:val="ListParagraph"/>
-        <w:numPr>
-          <w:ilvl w:val="0"/>
-          <w:numId w:val="1"/>
-        </w:numPr>
-      </w:pPr>
-      <w:r>
-        <w:t>Tim Riebe</w:t>
-      </w:r>
-    </w:p>
-    <w:p>
-      <w:pPr>
-        <w:pStyle w:val="ListParagraph"/>
-        <w:numPr>
-          <w:ilvl w:val="0"/>
-          <w:numId w:val="1"/>
-        </w:numPr>
-      </w:pPr>
-      <w:r>
-        <w:t xml:space="preserve">Jacky </w:t>
-      </w:r>
-    </w:p>
-    <w:p>
-      <w:pPr>
-        <w:pStyle w:val="ListParagraph"/>
-        <w:numPr>
-          <w:ilvl w:val="0"/>
-          <w:numId w:val="1"/>
-        </w:numPr>
-      </w:pPr>
-      <w:r>
-        <w:t>Tyson Morley</w:t>
-      </w:r>
-    </w:p>
-    <w:p>
-      <w:pPr>
-        <w:pStyle w:val="ListParagraph"/>
-      </w:pPr>
-    </w:p>
-    <w:p>
-      <w:pPr>
-        <w:pStyle w:val="ListParagraph"/>
-        <w:numPr>
-          <w:ilvl w:val="0"/>
-          <w:numId w:val="6"/>
-        </w:numPr>
-      </w:pPr>
-      <w:r>
-        <w:t>Sampling discussion</w:t>
+          <w:numId w:val="7"/>
+        </w:numPr>
+      </w:pPr>
+      <w:r>
+        <w:t>DHK</w:t>
+      </w:r>
+    </w:p>
+    <w:p>
+      <w:pPr>
+        <w:pStyle w:val="ListParagraph"/>
+      </w:pPr>
+    </w:p>
+    <w:p>
+      <w:pPr>
+        <w:pStyle w:val="ListParagraph"/>
+      </w:pPr>
+    </w:p>
+    <w:p>
+      <w:pPr>
+        <w:pStyle w:val="ListParagraph"/>
+        <w:numPr>
+          <w:ilvl w:val="0"/>
+          <w:numId w:val="8"/>
+        </w:numPr>
+      </w:pPr>
+      <w:r>
+        <w:t>Suzann provided overview of covariate selection – importance in the DSM process and methods for selection</w:t>
+      </w:r>
+    </w:p>
+    <w:p>
+      <w:pPr>
+        <w:pStyle w:val="ListParagraph"/>
+        <w:numPr>
+          <w:ilvl w:val="0"/>
+          <w:numId w:val="8"/>
+        </w:numPr>
+      </w:pPr>
+      <w:r>
+        <w:lastRenderedPageBreak/>
+        <w:t>Kyle Thompson</w:t>
       </w:r>
     </w:p>
     <w:p>
@@ -406,14 +542,71 @@
         <w:pStyle w:val="ListParagraph"/>
         <w:numPr>
           <w:ilvl w:val="1"/>
-          <w:numId w:val="6"/>
-        </w:numPr>
-      </w:pPr>
-      <w:r>
-        <w:t>Tom – Salmon-Challis NF</w:t>
-      </w:r>
-      <w:r>
-        <w:tab/>
+          <w:numId w:val="8"/>
+        </w:numPr>
+      </w:pPr>
+      <w:r>
+        <w:t>2M acres of loamy till; flat; 6% slope on average, depressions, cropland;</w:t>
+      </w:r>
+    </w:p>
+    <w:p>
+      <w:pPr>
+        <w:pStyle w:val="ListParagraph"/>
+        <w:numPr>
+          <w:ilvl w:val="1"/>
+          <w:numId w:val="8"/>
+        </w:numPr>
+      </w:pPr>
+      <w:r>
+        <w:t>5m DEM</w:t>
+      </w:r>
+    </w:p>
+    <w:p>
+      <w:pPr>
+        <w:pStyle w:val="ListParagraph"/>
+        <w:numPr>
+          <w:ilvl w:val="1"/>
+          <w:numId w:val="8"/>
+        </w:numPr>
+      </w:pPr>
+      <w:r>
+        <w:t>Relief derivatives (68 total)</w:t>
+      </w:r>
+    </w:p>
+    <w:p>
+      <w:pPr>
+        <w:pStyle w:val="ListParagraph"/>
+        <w:numPr>
+          <w:ilvl w:val="1"/>
+          <w:numId w:val="8"/>
+        </w:numPr>
+      </w:pPr>
+      <w:r>
+        <w:t>Completed for two watersheds</w:t>
+      </w:r>
+    </w:p>
+    <w:p>
+      <w:pPr>
+        <w:pStyle w:val="ListParagraph"/>
+        <w:numPr>
+          <w:ilvl w:val="1"/>
+          <w:numId w:val="8"/>
+        </w:numPr>
+      </w:pPr>
+      <w:r>
+        <w:t>Analyzed covariates for sampling/training data</w:t>
+      </w:r>
+    </w:p>
+    <w:p>
+      <w:pPr>
+        <w:pStyle w:val="ListParagraph"/>
+        <w:numPr>
+          <w:ilvl w:val="1"/>
+          <w:numId w:val="8"/>
+        </w:numPr>
+      </w:pPr>
+      <w:r>
+        <w:t>Covariate reduction – Dave White</w:t>
       </w:r>
     </w:p>
     <w:p>
@@ -421,316 +614,135 @@
         <w:pStyle w:val="ListParagraph"/>
         <w:numPr>
           <w:ilvl w:val="2"/>
-          <w:numId w:val="6"/>
-        </w:numPr>
-      </w:pPr>
-      <w:proofErr w:type="spellStart"/>
-      <w:r>
-        <w:t>cLHS</w:t>
-      </w:r>
-      <w:proofErr w:type="spellEnd"/>
-      <w:r>
-        <w:t xml:space="preserve"> design for field sampling</w:t>
-      </w:r>
-    </w:p>
-    <w:p>
-      <w:pPr>
-        <w:pStyle w:val="ListParagraph"/>
-        <w:numPr>
-          <w:ilvl w:val="2"/>
-          <w:numId w:val="6"/>
-        </w:numPr>
-      </w:pPr>
-      <w:r>
-        <w:t>cost layer – binary classification – 0 and 10,000</w:t>
-      </w:r>
-    </w:p>
-    <w:p>
-      <w:pPr>
-        <w:pStyle w:val="ListParagraph"/>
-        <w:numPr>
-          <w:ilvl w:val="2"/>
-          <w:numId w:val="6"/>
-        </w:numPr>
-      </w:pPr>
-      <w:proofErr w:type="gramStart"/>
-      <w:r>
-        <w:t>1/4 mile</w:t>
-      </w:r>
-      <w:proofErr w:type="gramEnd"/>
-      <w:r>
-        <w:t xml:space="preserve"> buffer from trails</w:t>
-      </w:r>
-    </w:p>
-    <w:p>
-      <w:pPr>
-        <w:pStyle w:val="ListParagraph"/>
-        <w:numPr>
-          <w:ilvl w:val="2"/>
-          <w:numId w:val="6"/>
-        </w:numPr>
-      </w:pPr>
-      <w:proofErr w:type="gramStart"/>
-      <w:r>
-        <w:t>1/3 mile</w:t>
-      </w:r>
-      <w:proofErr w:type="gramEnd"/>
-      <w:r>
-        <w:t xml:space="preserve"> buffer from roads</w:t>
-      </w:r>
-    </w:p>
-    <w:p>
-      <w:pPr>
-        <w:pStyle w:val="ListParagraph"/>
-        <w:numPr>
-          <w:ilvl w:val="2"/>
-          <w:numId w:val="6"/>
-        </w:numPr>
-      </w:pPr>
-      <w:proofErr w:type="spellStart"/>
-      <w:r>
-        <w:t>cLHS</w:t>
-      </w:r>
-      <w:proofErr w:type="spellEnd"/>
-      <w:r>
-        <w:t xml:space="preserve"> point in high cost areas – similarity index in </w:t>
-      </w:r>
-      <w:proofErr w:type="spellStart"/>
-      <w:r>
-        <w:t>cLHS</w:t>
-      </w:r>
-      <w:proofErr w:type="spellEnd"/>
-      <w:r>
-        <w:t xml:space="preserve"> package is good but only for points that they can </w:t>
-      </w:r>
-      <w:proofErr w:type="gramStart"/>
-      <w:r>
-        <w:t>actually access</w:t>
-      </w:r>
-      <w:proofErr w:type="gramEnd"/>
-    </w:p>
-    <w:p>
-      <w:pPr>
-        <w:pStyle w:val="ListParagraph"/>
-        <w:numPr>
-          <w:ilvl w:val="2"/>
-          <w:numId w:val="6"/>
-        </w:numPr>
-      </w:pPr>
-      <w:r>
-        <w:t>clustering based on covariate values extracted at high cost points to then use in SIE to create fuzzy membership layers to identify similar areas that are accessible</w:t>
-      </w:r>
-    </w:p>
-    <w:p>
-      <w:pPr>
-        <w:pStyle w:val="ListParagraph"/>
-        <w:numPr>
-          <w:ilvl w:val="2"/>
-          <w:numId w:val="6"/>
-        </w:numPr>
-      </w:pPr>
-      <w:r>
-        <w:t xml:space="preserve">touch base with Colby/Dylan to potentially improve </w:t>
-      </w:r>
-      <w:proofErr w:type="spellStart"/>
-      <w:r>
-        <w:t>cLHS</w:t>
-      </w:r>
-      <w:proofErr w:type="spellEnd"/>
-      <w:r>
-        <w:t xml:space="preserve"> package</w:t>
-      </w:r>
-    </w:p>
-    <w:p>
-      <w:pPr>
-        <w:pStyle w:val="ListParagraph"/>
-        <w:numPr>
-          <w:ilvl w:val="2"/>
-          <w:numId w:val="6"/>
-        </w:numPr>
-      </w:pPr>
-      <w:r>
-        <w:lastRenderedPageBreak/>
-        <w:t>number of clusters could have been adjusted if more time available – 1hr each to create fuzzy memberships in SIE</w:t>
-      </w:r>
-    </w:p>
-    <w:p>
-      <w:pPr>
-        <w:pStyle w:val="ListParagraph"/>
-        <w:numPr>
-          <w:ilvl w:val="2"/>
-          <w:numId w:val="6"/>
-        </w:numPr>
-      </w:pPr>
-      <w:r>
-        <w:t>data management issues with similarity index as separate layer for each point</w:t>
-      </w:r>
-    </w:p>
-    <w:p>
-      <w:pPr>
-        <w:pStyle w:val="ListParagraph"/>
-        <w:numPr>
-          <w:ilvl w:val="2"/>
-          <w:numId w:val="6"/>
-        </w:numPr>
-      </w:pPr>
-      <w:r>
-        <w:t>Tom will write up job aid and share scripts</w:t>
-      </w:r>
-    </w:p>
-    <w:p>
-      <w:pPr>
-        <w:pStyle w:val="ListParagraph"/>
-        <w:numPr>
-          <w:ilvl w:val="2"/>
-          <w:numId w:val="6"/>
-        </w:numPr>
-      </w:pPr>
-      <w:r>
-        <w:t>Suzann shared Carla’s observations/considerations in implementing sampling design in the field</w:t>
-      </w:r>
-    </w:p>
-    <w:p>
-      <w:pPr>
-        <w:pStyle w:val="ListParagraph"/>
-        <w:numPr>
-          <w:ilvl w:val="2"/>
-          <w:numId w:val="6"/>
-        </w:numPr>
-      </w:pPr>
-      <w:r>
-        <w:t>Discussion</w:t>
-      </w:r>
-    </w:p>
-    <w:p>
-      <w:pPr>
-        <w:pStyle w:val="ListParagraph"/>
-        <w:numPr>
-          <w:ilvl w:val="3"/>
-          <w:numId w:val="6"/>
-        </w:numPr>
-      </w:pPr>
-      <w:r>
-        <w:t>o</w:t>
-      </w:r>
-      <w:r>
-        <w:t xml:space="preserve">verall, use primary </w:t>
-      </w:r>
-      <w:proofErr w:type="spellStart"/>
-      <w:r>
-        <w:t>cLHS</w:t>
-      </w:r>
-      <w:proofErr w:type="spellEnd"/>
-      <w:r>
-        <w:t xml:space="preserve"> point as primary sampling location and cluster around to capture landform position variability; such as a traverse</w:t>
-      </w:r>
-    </w:p>
-    <w:p>
-      <w:pPr>
-        <w:pStyle w:val="ListParagraph"/>
-        <w:numPr>
-          <w:ilvl w:val="3"/>
-          <w:numId w:val="6"/>
-        </w:numPr>
-      </w:pPr>
-      <w:r>
-        <w:t>i</w:t>
-      </w:r>
-      <w:r>
-        <w:t xml:space="preserve">f covariates are chosen carefully to represent soil forming factors, then </w:t>
-      </w:r>
-      <w:proofErr w:type="spellStart"/>
-      <w:r>
-        <w:t>cLHS</w:t>
-      </w:r>
-      <w:proofErr w:type="spellEnd"/>
-      <w:r>
-        <w:t xml:space="preserve"> points should represent variability in soil-landscape relationships and when coupled with cluster/traverse sampling and provide adequate information to develop map unit concepts and map unit descriptions</w:t>
-      </w:r>
-    </w:p>
-    <w:p>
-      <w:pPr>
-        <w:pStyle w:val="ListParagraph"/>
-        <w:numPr>
-          <w:ilvl w:val="1"/>
-          <w:numId w:val="6"/>
-        </w:numPr>
-      </w:pPr>
-      <w:r>
-        <w:t>Jess – sampling design evolution in Essex and WMNF</w:t>
-      </w:r>
-    </w:p>
-    <w:p>
-      <w:pPr>
-        <w:pStyle w:val="ListParagraph"/>
-        <w:numPr>
-          <w:ilvl w:val="2"/>
-          <w:numId w:val="6"/>
-        </w:numPr>
-      </w:pPr>
-      <w:r>
-        <w:t>Essex Stratified grid sampling: extremely time &amp; labor intensive for little return (highly variable area and points did not capture the variability)</w:t>
-      </w:r>
-    </w:p>
-    <w:p>
-      <w:pPr>
-        <w:pStyle w:val="ListParagraph"/>
-        <w:numPr>
-          <w:ilvl w:val="2"/>
-          <w:numId w:val="6"/>
-        </w:numPr>
-      </w:pPr>
-      <w:r>
-        <w:t>Essex Random Catena/stratified random sampling: combined targeted &amp; random approaches and better captured the catena variability targeted in the model, but didn’t necessarily meet statistical rigor of randomness</w:t>
-      </w:r>
-    </w:p>
-    <w:p>
-      <w:pPr>
-        <w:pStyle w:val="ListParagraph"/>
-        <w:numPr>
-          <w:ilvl w:val="2"/>
-          <w:numId w:val="6"/>
-        </w:numPr>
-      </w:pPr>
-      <w:r>
-        <w:t>Essex -With SSURGO as an end goal, some traditional transects (makes traditional project leaders feel better and did yield some good data)</w:t>
-      </w:r>
-    </w:p>
-    <w:p>
-      <w:pPr>
-        <w:pStyle w:val="ListParagraph"/>
-        <w:numPr>
-          <w:ilvl w:val="2"/>
-          <w:numId w:val="6"/>
-        </w:numPr>
-      </w:pPr>
-      <w:r>
-        <w:t>WMNF – stratified random based on parent material and some target components. Rushed process with resource limitations that impacted the usefulness for training data</w:t>
-      </w:r>
-      <w:r>
-        <w:t>.</w:t>
+          <w:numId w:val="8"/>
+        </w:numPr>
+      </w:pPr>
+      <w:r>
+        <w:t xml:space="preserve">Scripts here: </w:t>
       </w:r>
       <w:bookmarkStart w:id="0" w:name="_GoBack"/>
       <w:bookmarkEnd w:id="0"/>
+      <w:r>
+        <w:fldChar w:fldCharType="begin"/>
+      </w:r>
+      <w:r>
+        <w:instrText xml:space="preserve"> HYPERLINK "</w:instrText>
+      </w:r>
+      <w:r>
+        <w:instrText>https://github.com/ncss-tech/soil-pit/tree/master/sandbox/dave</w:instrText>
+      </w:r>
+      <w:r>
+        <w:instrText xml:space="preserve">" </w:instrText>
+      </w:r>
+      <w:r>
+        <w:fldChar w:fldCharType="separate"/>
+      </w:r>
+      <w:r>
+        <w:rPr>
+          <w:rStyle w:val="Hyperlink"/>
+        </w:rPr>
+        <w:t>https://github.com/ncss-tech/soil-pit/tree/master/sandbox/dave</w:t>
+      </w:r>
+      <w:r>
+        <w:fldChar w:fldCharType="end"/>
+      </w:r>
     </w:p>
     <w:p>
       <w:pPr>
         <w:pStyle w:val="ListParagraph"/>
         <w:numPr>
           <w:ilvl w:val="2"/>
-          <w:numId w:val="6"/>
-        </w:numPr>
-      </w:pPr>
-      <w:r>
-        <w:t xml:space="preserve">WMNF moving forward – </w:t>
+          <w:numId w:val="8"/>
+        </w:numPr>
+      </w:pPr>
+      <w:r>
+        <w:t>Near zero covariance filtering;</w:t>
+      </w:r>
+      <w:r>
+        <w:t xml:space="preserve"> correlation filter;</w:t>
+      </w:r>
+      <w:r>
+        <w:t xml:space="preserve"> IPCA</w:t>
+      </w:r>
+    </w:p>
+    <w:p>
+      <w:pPr>
+        <w:pStyle w:val="ListParagraph"/>
+        <w:numPr>
+          <w:ilvl w:val="3"/>
+          <w:numId w:val="8"/>
+        </w:numPr>
+      </w:pPr>
+      <w:r>
+        <w:t>Calculate variance for each covariate; near zero gets removed</w:t>
+      </w:r>
+    </w:p>
+    <w:p>
+      <w:pPr>
+        <w:pStyle w:val="ListParagraph"/>
+        <w:numPr>
+          <w:ilvl w:val="3"/>
+          <w:numId w:val="8"/>
+        </w:numPr>
+      </w:pPr>
+      <w:r>
+        <w:t>Correlation filter; correlation matrix then set threshold to remove highly correlated covariates</w:t>
+      </w:r>
+    </w:p>
+    <w:p>
+      <w:pPr>
+        <w:pStyle w:val="ListParagraph"/>
+        <w:numPr>
+          <w:ilvl w:val="3"/>
+          <w:numId w:val="8"/>
+        </w:numPr>
+      </w:pPr>
+      <w:r>
+        <w:t>IPCA</w:t>
+      </w:r>
+    </w:p>
+    <w:p>
+      <w:pPr>
+        <w:pStyle w:val="ListParagraph"/>
+        <w:numPr>
+          <w:ilvl w:val="4"/>
+          <w:numId w:val="8"/>
+        </w:numPr>
+      </w:pPr>
+      <w:r>
+        <w:t xml:space="preserve">PCA then computes loading factors; relates PCs to covariates with loading factors; set threshold </w:t>
       </w:r>
       <w:proofErr w:type="spellStart"/>
       <w:r>
-        <w:t>cLHS</w:t>
+        <w:t>ie</w:t>
       </w:r>
       <w:proofErr w:type="spellEnd"/>
       <w:r>
-        <w:t xml:space="preserve"> for each parent material model</w:t>
+        <w:t>. Keep everything that explains 95% of variance</w:t>
+      </w:r>
+    </w:p>
+    <w:p>
+      <w:pPr>
+        <w:pStyle w:val="ListParagraph"/>
+        <w:numPr>
+          <w:ilvl w:val="3"/>
+          <w:numId w:val="8"/>
+        </w:numPr>
+      </w:pPr>
+      <w:r>
+        <w:t>14-16 covariates for each watershed</w:t>
+      </w:r>
+    </w:p>
+    <w:p>
+      <w:pPr>
+        <w:pStyle w:val="ListParagraph"/>
+        <w:numPr>
+          <w:ilvl w:val="3"/>
+          <w:numId w:val="8"/>
+        </w:numPr>
+      </w:pPr>
+      <w:r>
+        <w:t>List of covariates were different for each watershed</w:t>
       </w:r>
     </w:p>
     <w:p>
@@ -738,11 +750,14 @@
         <w:pStyle w:val="ListParagraph"/>
         <w:numPr>
           <w:ilvl w:val="2"/>
-          <w:numId w:val="6"/>
-        </w:numPr>
-      </w:pPr>
-      <w:r>
-        <w:t>Discussion</w:t>
+          <w:numId w:val="8"/>
+        </w:numPr>
+      </w:pPr>
+      <w:r>
+        <w:t>Random forests for recursive elimination</w:t>
+      </w:r>
+      <w:r>
+        <w:t xml:space="preserve"> (R caret package)</w:t>
       </w:r>
     </w:p>
     <w:p>
@@ -750,19 +765,77 @@
         <w:pStyle w:val="ListParagraph"/>
         <w:numPr>
           <w:ilvl w:val="3"/>
-          <w:numId w:val="6"/>
-        </w:numPr>
-      </w:pPr>
-      <w:r>
-        <w:t xml:space="preserve">sampling design and the stage at which it happens can really affect things like map unit composition (example of a transect designed to document raster map unit that “goes away” when raster is processed for </w:t>
-      </w:r>
-      <w:proofErr w:type="spellStart"/>
-      <w:r>
-        <w:t>ssurgo</w:t>
-      </w:r>
-      <w:proofErr w:type="spellEnd"/>
-      <w:r>
-        <w:t>)</w:t>
+          <w:numId w:val="8"/>
+        </w:numPr>
+      </w:pPr>
+      <w:r>
+        <w:t xml:space="preserve">Training data </w:t>
+      </w:r>
+    </w:p>
+    <w:p>
+      <w:pPr>
+        <w:pStyle w:val="ListParagraph"/>
+        <w:numPr>
+          <w:ilvl w:val="4"/>
+          <w:numId w:val="8"/>
+        </w:numPr>
+      </w:pPr>
+      <w:r>
+        <w:t>Summarize MU tabular data – 4 soil properties</w:t>
+      </w:r>
+    </w:p>
+    <w:p>
+      <w:pPr>
+        <w:pStyle w:val="ListParagraph"/>
+        <w:numPr>
+          <w:ilvl w:val="5"/>
+          <w:numId w:val="8"/>
+        </w:numPr>
+      </w:pPr>
+      <w:r>
+        <w:t>Moisture, OM, CaCO3, erosion class</w:t>
+      </w:r>
+    </w:p>
+    <w:p>
+      <w:pPr>
+        <w:pStyle w:val="ListParagraph"/>
+        <w:numPr>
+          <w:ilvl w:val="5"/>
+          <w:numId w:val="8"/>
+        </w:numPr>
+      </w:pPr>
+      <w:r>
+        <w:t>Using dominant component, weighted average to define classes</w:t>
+      </w:r>
+    </w:p>
+    <w:p>
+      <w:pPr>
+        <w:pStyle w:val="ListParagraph"/>
+        <w:numPr>
+          <w:ilvl w:val="4"/>
+          <w:numId w:val="8"/>
+        </w:numPr>
+      </w:pPr>
+      <w:r>
+        <w:t>Zonal stats for properties for polygons</w:t>
+      </w:r>
+      <w:r>
+        <w:t xml:space="preserve"> and covariates; mean for covariates</w:t>
+      </w:r>
+      <w:r>
+        <w:t xml:space="preserve"> used in training data</w:t>
+      </w:r>
+    </w:p>
+    <w:p>
+      <w:pPr>
+        <w:pStyle w:val="ListParagraph"/>
+        <w:numPr>
+          <w:ilvl w:val="4"/>
+          <w:numId w:val="8"/>
+        </w:numPr>
+      </w:pPr>
+      <w:r>
+        <w:t>10% of each project map unit</w:t>
       </w:r>
     </w:p>
     <w:p>
@@ -770,11 +843,11 @@
         <w:pStyle w:val="ListParagraph"/>
         <w:numPr>
           <w:ilvl w:val="3"/>
-          <w:numId w:val="6"/>
-        </w:numPr>
-      </w:pPr>
-      <w:r>
-        <w:t>Unlikely to be perfect so documentation is key</w:t>
+          <w:numId w:val="8"/>
+        </w:numPr>
+      </w:pPr>
+      <w:r>
+        <w:t>Picked covariates based on pedological knowledge and quantitative approach</w:t>
       </w:r>
     </w:p>
     <w:p>
@@ -782,11 +855,23 @@
         <w:pStyle w:val="ListParagraph"/>
         <w:numPr>
           <w:ilvl w:val="1"/>
-          <w:numId w:val="6"/>
-        </w:numPr>
-      </w:pPr>
-      <w:r>
-        <w:t>Alex</w:t>
+          <w:numId w:val="8"/>
+        </w:numPr>
+      </w:pPr>
+      <w:r>
+        <w:t>Biggest struggle was defining classes based on summarizing MU data</w:t>
+      </w:r>
+    </w:p>
+    <w:p>
+      <w:pPr>
+        <w:pStyle w:val="ListParagraph"/>
+        <w:numPr>
+          <w:ilvl w:val="1"/>
+          <w:numId w:val="8"/>
+        </w:numPr>
+      </w:pPr>
+      <w:r>
+        <w:t>Questions for Kyle:</w:t>
       </w:r>
     </w:p>
     <w:p>
@@ -794,11 +879,23 @@
         <w:pStyle w:val="ListParagraph"/>
         <w:numPr>
           <w:ilvl w:val="2"/>
-          <w:numId w:val="6"/>
-        </w:numPr>
-      </w:pPr>
-      <w:r>
-        <w:t>transects served as unbiased approach to sampling landscapes in past</w:t>
+          <w:numId w:val="8"/>
+        </w:numPr>
+      </w:pPr>
+      <w:r>
+        <w:t>How did your knowledge of soil/landscape relationships play a role in covariate selection?</w:t>
+      </w:r>
+    </w:p>
+    <w:p>
+      <w:pPr>
+        <w:pStyle w:val="ListParagraph"/>
+        <w:numPr>
+          <w:ilvl w:val="3"/>
+          <w:numId w:val="8"/>
+        </w:numPr>
+      </w:pPr>
+      <w:r>
+        <w:t>Most made sense</w:t>
       </w:r>
     </w:p>
     <w:p>
@@ -806,16 +903,11 @@
         <w:pStyle w:val="ListParagraph"/>
         <w:numPr>
           <w:ilvl w:val="2"/>
-          <w:numId w:val="6"/>
-        </w:numPr>
-      </w:pPr>
-      <w:proofErr w:type="spellStart"/>
-      <w:r>
-        <w:t>cLHS</w:t>
-      </w:r>
-      <w:proofErr w:type="spellEnd"/>
-      <w:r>
-        <w:t xml:space="preserve"> looks at cumulative distribution to sample feature space</w:t>
+          <w:numId w:val="8"/>
+        </w:numPr>
+      </w:pPr>
+      <w:r>
+        <w:t>What would you do differently?</w:t>
       </w:r>
     </w:p>
     <w:p>
@@ -823,11 +915,11 @@
         <w:pStyle w:val="ListParagraph"/>
         <w:numPr>
           <w:ilvl w:val="3"/>
-          <w:numId w:val="6"/>
-        </w:numPr>
-      </w:pPr>
-      <w:r>
-        <w:t>you can use to represent map unit concept</w:t>
+          <w:numId w:val="8"/>
+        </w:numPr>
+      </w:pPr>
+      <w:r>
+        <w:t xml:space="preserve">Look at MU data he was summarizing; changing depth intervals for OM and CaCO3 </w:t>
       </w:r>
     </w:p>
     <w:p>
@@ -835,11 +927,11 @@
         <w:pStyle w:val="ListParagraph"/>
         <w:numPr>
           <w:ilvl w:val="3"/>
-          <w:numId w:val="6"/>
-        </w:numPr>
-      </w:pPr>
-      <w:r>
-        <w:t>add hoc sampling will risk this</w:t>
+          <w:numId w:val="8"/>
+        </w:numPr>
+      </w:pPr>
+      <w:r>
+        <w:t>But overall very pleased with the process and the results</w:t>
       </w:r>
     </w:p>
     <w:p>
@@ -847,18 +939,85 @@
         <w:pStyle w:val="ListParagraph"/>
         <w:numPr>
           <w:ilvl w:val="2"/>
-          <w:numId w:val="6"/>
-        </w:numPr>
-      </w:pPr>
-      <w:r>
-        <w:t>many models are sensitive to sample size and purposive sampling risks oversampling a single class and affecting modeling</w:t>
-      </w:r>
-    </w:p>
-    <w:p>
-      <w:pPr>
-        <w:pStyle w:val="ListParagraph"/>
-        <w:ind w:left="2160"/>
-      </w:pPr>
+          <w:numId w:val="8"/>
+        </w:numPr>
+      </w:pPr>
+      <w:r>
+        <w:t>Probably can be done in a week or so first time around</w:t>
+      </w:r>
+    </w:p>
+    <w:p>
+      <w:pPr>
+        <w:pStyle w:val="ListParagraph"/>
+        <w:numPr>
+          <w:ilvl w:val="2"/>
+          <w:numId w:val="8"/>
+        </w:numPr>
+      </w:pPr>
+      <w:r>
+        <w:t>Use mean or median value for summarizing covariates using polygons and zonal stats</w:t>
+      </w:r>
+    </w:p>
+    <w:p>
+      <w:pPr>
+        <w:pStyle w:val="ListParagraph"/>
+        <w:numPr>
+          <w:ilvl w:val="3"/>
+          <w:numId w:val="8"/>
+        </w:numPr>
+      </w:pPr>
+      <w:r>
+        <w:t>Mean – may or may not be a value that occurs in the data</w:t>
+      </w:r>
+    </w:p>
+    <w:p>
+      <w:pPr>
+        <w:pStyle w:val="ListParagraph"/>
+        <w:numPr>
+          <w:ilvl w:val="3"/>
+          <w:numId w:val="8"/>
+        </w:numPr>
+      </w:pPr>
+      <w:r>
+        <w:t>Median – will be a real value in the data</w:t>
+      </w:r>
+    </w:p>
+    <w:p>
+      <w:pPr>
+        <w:pStyle w:val="ListParagraph"/>
+        <w:numPr>
+          <w:ilvl w:val="3"/>
+          <w:numId w:val="8"/>
+        </w:numPr>
+      </w:pPr>
+      <w:r>
+        <w:t>Arguments made for both</w:t>
+      </w:r>
+    </w:p>
+    <w:p>
+      <w:pPr>
+        <w:pStyle w:val="ListParagraph"/>
+        <w:numPr>
+          <w:ilvl w:val="4"/>
+          <w:numId w:val="8"/>
+        </w:numPr>
+      </w:pPr>
+      <w:r>
+        <w:lastRenderedPageBreak/>
+        <w:t>Depends on the modeling approach you’re using</w:t>
+      </w:r>
+    </w:p>
+    <w:p>
+      <w:pPr>
+        <w:pStyle w:val="ListParagraph"/>
+        <w:numPr>
+          <w:ilvl w:val="3"/>
+          <w:numId w:val="8"/>
+        </w:numPr>
+      </w:pPr>
+      <w:r>
+        <w:t>This probably deserves more discussion/thought to provide better guidance</w:t>
+      </w:r>
     </w:p>
     <w:p>
       <w:pPr>
@@ -873,7 +1032,7 @@
           <w:b/>
           <w:sz w:val="32"/>
         </w:rPr>
-        <w:t>Initial Sub-Team Meeting</w:t>
+        <w:t>Practitioner’s Discussion</w:t>
       </w:r>
     </w:p>
     <w:p>
@@ -883,6 +1042,20 @@
           <w:sz w:val="32"/>
         </w:rPr>
       </w:pPr>
+      <w:r>
+        <w:rPr>
+          <w:b/>
+          <w:sz w:val="32"/>
+        </w:rPr>
+        <w:t>6</w:t>
+      </w:r>
+      <w:r>
+        <w:rPr>
+          <w:b/>
+          <w:sz w:val="32"/>
+        </w:rPr>
+        <w:t>/</w:t>
+      </w:r>
       <w:r>
         <w:rPr>
           <w:b/>
@@ -895,6 +1068,849 @@
           <w:b/>
           <w:sz w:val="32"/>
         </w:rPr>
+        <w:t>/19</w:t>
+      </w:r>
+    </w:p>
+    <w:p>
+      <w:r>
+        <w:t>Attendees:</w:t>
+      </w:r>
+    </w:p>
+    <w:p>
+      <w:pPr>
+        <w:pStyle w:val="ListParagraph"/>
+        <w:numPr>
+          <w:ilvl w:val="0"/>
+          <w:numId w:val="1"/>
+        </w:numPr>
+      </w:pPr>
+      <w:r>
+        <w:t>Jess Philippe – R12 St. Johnsbury, VT</w:t>
+      </w:r>
+    </w:p>
+    <w:p>
+      <w:pPr>
+        <w:pStyle w:val="ListParagraph"/>
+        <w:numPr>
+          <w:ilvl w:val="0"/>
+          <w:numId w:val="1"/>
+        </w:numPr>
+      </w:pPr>
+      <w:r>
+        <w:t>Suzann Kienast-Brown – R4 Bozeman, MT</w:t>
+      </w:r>
+    </w:p>
+    <w:p>
+      <w:pPr>
+        <w:pStyle w:val="ListParagraph"/>
+        <w:numPr>
+          <w:ilvl w:val="0"/>
+          <w:numId w:val="1"/>
+        </w:numPr>
+      </w:pPr>
+      <w:r>
+        <w:t xml:space="preserve">Tom </w:t>
+      </w:r>
+      <w:proofErr w:type="spellStart"/>
+      <w:r>
+        <w:t>D’Avello</w:t>
+      </w:r>
+      <w:proofErr w:type="spellEnd"/>
+      <w:r>
+        <w:t xml:space="preserve"> – GRU, Morgantown, WV</w:t>
+      </w:r>
+    </w:p>
+    <w:p>
+      <w:pPr>
+        <w:pStyle w:val="ListParagraph"/>
+        <w:numPr>
+          <w:ilvl w:val="0"/>
+          <w:numId w:val="1"/>
+        </w:numPr>
+      </w:pPr>
+      <w:r>
+        <w:t>Stephen Roecker</w:t>
+      </w:r>
+    </w:p>
+    <w:p>
+      <w:pPr>
+        <w:pStyle w:val="ListParagraph"/>
+        <w:numPr>
+          <w:ilvl w:val="0"/>
+          <w:numId w:val="1"/>
+        </w:numPr>
+      </w:pPr>
+      <w:r>
+        <w:t>Phil Roberts</w:t>
+      </w:r>
+    </w:p>
+    <w:p>
+      <w:pPr>
+        <w:pStyle w:val="ListParagraph"/>
+        <w:numPr>
+          <w:ilvl w:val="0"/>
+          <w:numId w:val="1"/>
+        </w:numPr>
+      </w:pPr>
+      <w:r>
+        <w:t>Rebecca Fox</w:t>
+      </w:r>
+    </w:p>
+    <w:p>
+      <w:pPr>
+        <w:pStyle w:val="ListParagraph"/>
+        <w:numPr>
+          <w:ilvl w:val="0"/>
+          <w:numId w:val="1"/>
+        </w:numPr>
+      </w:pPr>
+      <w:r>
+        <w:t>Adolfo Diaz</w:t>
+      </w:r>
+    </w:p>
+    <w:p>
+      <w:pPr>
+        <w:pStyle w:val="ListParagraph"/>
+        <w:numPr>
+          <w:ilvl w:val="0"/>
+          <w:numId w:val="1"/>
+        </w:numPr>
+      </w:pPr>
+      <w:r>
+        <w:t>Anthony C</w:t>
+      </w:r>
+    </w:p>
+    <w:p>
+      <w:pPr>
+        <w:pStyle w:val="ListParagraph"/>
+        <w:numPr>
+          <w:ilvl w:val="0"/>
+          <w:numId w:val="1"/>
+        </w:numPr>
+      </w:pPr>
+      <w:r>
+        <w:t>Bernie Skipper</w:t>
+      </w:r>
+    </w:p>
+    <w:p>
+      <w:pPr>
+        <w:pStyle w:val="ListParagraph"/>
+        <w:numPr>
+          <w:ilvl w:val="0"/>
+          <w:numId w:val="1"/>
+        </w:numPr>
+      </w:pPr>
+      <w:r>
+        <w:t>Carl</w:t>
+      </w:r>
+    </w:p>
+    <w:p>
+      <w:pPr>
+        <w:pStyle w:val="ListParagraph"/>
+        <w:numPr>
+          <w:ilvl w:val="0"/>
+          <w:numId w:val="1"/>
+        </w:numPr>
+      </w:pPr>
+      <w:r>
+        <w:t>Chad</w:t>
+      </w:r>
+    </w:p>
+    <w:p>
+      <w:pPr>
+        <w:pStyle w:val="ListParagraph"/>
+        <w:numPr>
+          <w:ilvl w:val="0"/>
+          <w:numId w:val="1"/>
+        </w:numPr>
+      </w:pPr>
+      <w:r>
+        <w:t>Chris Gebauer</w:t>
+      </w:r>
+    </w:p>
+    <w:p>
+      <w:pPr>
+        <w:pStyle w:val="ListParagraph"/>
+        <w:numPr>
+          <w:ilvl w:val="0"/>
+          <w:numId w:val="1"/>
+        </w:numPr>
+      </w:pPr>
+      <w:r>
+        <w:t>George Otto</w:t>
+      </w:r>
+    </w:p>
+    <w:p>
+      <w:pPr>
+        <w:pStyle w:val="ListParagraph"/>
+        <w:numPr>
+          <w:ilvl w:val="0"/>
+          <w:numId w:val="1"/>
+        </w:numPr>
+      </w:pPr>
+      <w:r>
+        <w:t>Jay Skovlin</w:t>
+      </w:r>
+    </w:p>
+    <w:p>
+      <w:pPr>
+        <w:pStyle w:val="ListParagraph"/>
+        <w:numPr>
+          <w:ilvl w:val="0"/>
+          <w:numId w:val="1"/>
+        </w:numPr>
+      </w:pPr>
+      <w:r>
+        <w:t>Jocelyn Wardrup</w:t>
+      </w:r>
+    </w:p>
+    <w:p>
+      <w:pPr>
+        <w:pStyle w:val="ListParagraph"/>
+        <w:numPr>
+          <w:ilvl w:val="0"/>
+          <w:numId w:val="1"/>
+        </w:numPr>
+      </w:pPr>
+      <w:r>
+        <w:t>Jonathan Diaz</w:t>
+      </w:r>
+    </w:p>
+    <w:p>
+      <w:pPr>
+        <w:pStyle w:val="ListParagraph"/>
+        <w:numPr>
+          <w:ilvl w:val="0"/>
+          <w:numId w:val="1"/>
+        </w:numPr>
+      </w:pPr>
+      <w:r>
+        <w:t>Kurt</w:t>
+      </w:r>
+    </w:p>
+    <w:p>
+      <w:pPr>
+        <w:pStyle w:val="ListParagraph"/>
+        <w:numPr>
+          <w:ilvl w:val="0"/>
+          <w:numId w:val="1"/>
+        </w:numPr>
+      </w:pPr>
+      <w:r>
+        <w:t>Matt Bromley</w:t>
+      </w:r>
+    </w:p>
+    <w:p>
+      <w:pPr>
+        <w:pStyle w:val="ListParagraph"/>
+        <w:numPr>
+          <w:ilvl w:val="0"/>
+          <w:numId w:val="1"/>
+        </w:numPr>
+      </w:pPr>
+      <w:r>
+        <w:t>Alex Stum</w:t>
+      </w:r>
+    </w:p>
+    <w:p>
+      <w:pPr>
+        <w:pStyle w:val="ListParagraph"/>
+        <w:numPr>
+          <w:ilvl w:val="0"/>
+          <w:numId w:val="1"/>
+        </w:numPr>
+      </w:pPr>
+      <w:proofErr w:type="spellStart"/>
+      <w:r>
+        <w:t>Talyor</w:t>
+      </w:r>
+      <w:proofErr w:type="spellEnd"/>
+      <w:r>
+        <w:t xml:space="preserve"> C</w:t>
+      </w:r>
+    </w:p>
+    <w:p>
+      <w:pPr>
+        <w:pStyle w:val="ListParagraph"/>
+        <w:numPr>
+          <w:ilvl w:val="0"/>
+          <w:numId w:val="1"/>
+        </w:numPr>
+      </w:pPr>
+      <w:r>
+        <w:t>Wade Bott</w:t>
+      </w:r>
+    </w:p>
+    <w:p>
+      <w:pPr>
+        <w:pStyle w:val="ListParagraph"/>
+        <w:numPr>
+          <w:ilvl w:val="0"/>
+          <w:numId w:val="1"/>
+        </w:numPr>
+      </w:pPr>
+      <w:r>
+        <w:t>Wendy Pierce</w:t>
+      </w:r>
+    </w:p>
+    <w:p>
+      <w:pPr>
+        <w:pStyle w:val="ListParagraph"/>
+        <w:numPr>
+          <w:ilvl w:val="0"/>
+          <w:numId w:val="1"/>
+        </w:numPr>
+      </w:pPr>
+      <w:r>
+        <w:t>Jennifer Wood</w:t>
+      </w:r>
+    </w:p>
+    <w:p>
+      <w:pPr>
+        <w:pStyle w:val="ListParagraph"/>
+        <w:numPr>
+          <w:ilvl w:val="0"/>
+          <w:numId w:val="1"/>
+        </w:numPr>
+      </w:pPr>
+      <w:r>
+        <w:t>Tim Riebe</w:t>
+      </w:r>
+    </w:p>
+    <w:p>
+      <w:pPr>
+        <w:pStyle w:val="ListParagraph"/>
+        <w:numPr>
+          <w:ilvl w:val="0"/>
+          <w:numId w:val="1"/>
+        </w:numPr>
+      </w:pPr>
+      <w:r>
+        <w:t xml:space="preserve">Jacky </w:t>
+      </w:r>
+    </w:p>
+    <w:p>
+      <w:pPr>
+        <w:pStyle w:val="ListParagraph"/>
+        <w:numPr>
+          <w:ilvl w:val="0"/>
+          <w:numId w:val="1"/>
+        </w:numPr>
+      </w:pPr>
+      <w:r>
+        <w:t>Tyson Morley</w:t>
+      </w:r>
+    </w:p>
+    <w:p>
+      <w:pPr>
+        <w:pStyle w:val="ListParagraph"/>
+      </w:pPr>
+    </w:p>
+    <w:p>
+      <w:pPr>
+        <w:pStyle w:val="ListParagraph"/>
+        <w:numPr>
+          <w:ilvl w:val="0"/>
+          <w:numId w:val="6"/>
+        </w:numPr>
+      </w:pPr>
+      <w:r>
+        <w:t>Sampling discussion</w:t>
+      </w:r>
+    </w:p>
+    <w:p>
+      <w:pPr>
+        <w:pStyle w:val="ListParagraph"/>
+        <w:numPr>
+          <w:ilvl w:val="1"/>
+          <w:numId w:val="6"/>
+        </w:numPr>
+      </w:pPr>
+      <w:r>
+        <w:t>Tom – Salmon-Challis NF</w:t>
+      </w:r>
+      <w:r>
+        <w:tab/>
+      </w:r>
+    </w:p>
+    <w:p>
+      <w:pPr>
+        <w:pStyle w:val="ListParagraph"/>
+        <w:numPr>
+          <w:ilvl w:val="2"/>
+          <w:numId w:val="6"/>
+        </w:numPr>
+      </w:pPr>
+      <w:proofErr w:type="spellStart"/>
+      <w:r>
+        <w:t>cLHS</w:t>
+      </w:r>
+      <w:proofErr w:type="spellEnd"/>
+      <w:r>
+        <w:t xml:space="preserve"> design for field sampling</w:t>
+      </w:r>
+    </w:p>
+    <w:p>
+      <w:pPr>
+        <w:pStyle w:val="ListParagraph"/>
+        <w:numPr>
+          <w:ilvl w:val="2"/>
+          <w:numId w:val="6"/>
+        </w:numPr>
+      </w:pPr>
+      <w:r>
+        <w:t>cost layer – binary classification – 0 and 10,000</w:t>
+      </w:r>
+    </w:p>
+    <w:p>
+      <w:pPr>
+        <w:pStyle w:val="ListParagraph"/>
+        <w:numPr>
+          <w:ilvl w:val="2"/>
+          <w:numId w:val="6"/>
+        </w:numPr>
+      </w:pPr>
+      <w:proofErr w:type="gramStart"/>
+      <w:r>
+        <w:t>1/4 mile</w:t>
+      </w:r>
+      <w:proofErr w:type="gramEnd"/>
+      <w:r>
+        <w:t xml:space="preserve"> buffer from trails</w:t>
+      </w:r>
+    </w:p>
+    <w:p>
+      <w:pPr>
+        <w:pStyle w:val="ListParagraph"/>
+        <w:numPr>
+          <w:ilvl w:val="2"/>
+          <w:numId w:val="6"/>
+        </w:numPr>
+      </w:pPr>
+      <w:proofErr w:type="gramStart"/>
+      <w:r>
+        <w:t>1/3 mile</w:t>
+      </w:r>
+      <w:proofErr w:type="gramEnd"/>
+      <w:r>
+        <w:t xml:space="preserve"> buffer from roads</w:t>
+      </w:r>
+    </w:p>
+    <w:p>
+      <w:pPr>
+        <w:pStyle w:val="ListParagraph"/>
+        <w:numPr>
+          <w:ilvl w:val="2"/>
+          <w:numId w:val="6"/>
+        </w:numPr>
+      </w:pPr>
+      <w:proofErr w:type="spellStart"/>
+      <w:r>
+        <w:t>cLHS</w:t>
+      </w:r>
+      <w:proofErr w:type="spellEnd"/>
+      <w:r>
+        <w:t xml:space="preserve"> point in high cost areas – similarity index in </w:t>
+      </w:r>
+      <w:proofErr w:type="spellStart"/>
+      <w:r>
+        <w:t>cLHS</w:t>
+      </w:r>
+      <w:proofErr w:type="spellEnd"/>
+      <w:r>
+        <w:t xml:space="preserve"> package is good but only for points that they can </w:t>
+      </w:r>
+      <w:proofErr w:type="gramStart"/>
+      <w:r>
+        <w:t>actually access</w:t>
+      </w:r>
+      <w:proofErr w:type="gramEnd"/>
+    </w:p>
+    <w:p>
+      <w:pPr>
+        <w:pStyle w:val="ListParagraph"/>
+        <w:numPr>
+          <w:ilvl w:val="2"/>
+          <w:numId w:val="6"/>
+        </w:numPr>
+      </w:pPr>
+      <w:r>
+        <w:lastRenderedPageBreak/>
+        <w:t>clustering based on covariate values extracted at high cost points to then use in SIE to create fuzzy membership layers to identify similar areas that are accessible</w:t>
+      </w:r>
+    </w:p>
+    <w:p>
+      <w:pPr>
+        <w:pStyle w:val="ListParagraph"/>
+        <w:numPr>
+          <w:ilvl w:val="2"/>
+          <w:numId w:val="6"/>
+        </w:numPr>
+      </w:pPr>
+      <w:r>
+        <w:t xml:space="preserve">touch base with Colby/Dylan to potentially improve </w:t>
+      </w:r>
+      <w:proofErr w:type="spellStart"/>
+      <w:r>
+        <w:t>cLHS</w:t>
+      </w:r>
+      <w:proofErr w:type="spellEnd"/>
+      <w:r>
+        <w:t xml:space="preserve"> package</w:t>
+      </w:r>
+    </w:p>
+    <w:p>
+      <w:pPr>
+        <w:pStyle w:val="ListParagraph"/>
+        <w:numPr>
+          <w:ilvl w:val="2"/>
+          <w:numId w:val="6"/>
+        </w:numPr>
+      </w:pPr>
+      <w:r>
+        <w:t>number of clusters could have been adjusted if more time available – 1hr each to create fuzzy memberships in SIE</w:t>
+      </w:r>
+    </w:p>
+    <w:p>
+      <w:pPr>
+        <w:pStyle w:val="ListParagraph"/>
+        <w:numPr>
+          <w:ilvl w:val="2"/>
+          <w:numId w:val="6"/>
+        </w:numPr>
+      </w:pPr>
+      <w:r>
+        <w:t>data management issues with similarity index as separate layer for each point</w:t>
+      </w:r>
+    </w:p>
+    <w:p>
+      <w:pPr>
+        <w:pStyle w:val="ListParagraph"/>
+        <w:numPr>
+          <w:ilvl w:val="2"/>
+          <w:numId w:val="6"/>
+        </w:numPr>
+      </w:pPr>
+      <w:r>
+        <w:t>Tom will write up job aid and share scripts</w:t>
+      </w:r>
+    </w:p>
+    <w:p>
+      <w:pPr>
+        <w:pStyle w:val="ListParagraph"/>
+        <w:numPr>
+          <w:ilvl w:val="2"/>
+          <w:numId w:val="6"/>
+        </w:numPr>
+      </w:pPr>
+      <w:r>
+        <w:t>Suzann shared Carla’s observations/considerations in implementing sampling design in the field</w:t>
+      </w:r>
+    </w:p>
+    <w:p>
+      <w:pPr>
+        <w:pStyle w:val="ListParagraph"/>
+        <w:numPr>
+          <w:ilvl w:val="2"/>
+          <w:numId w:val="6"/>
+        </w:numPr>
+      </w:pPr>
+      <w:r>
+        <w:t>Discussion</w:t>
+      </w:r>
+    </w:p>
+    <w:p>
+      <w:pPr>
+        <w:pStyle w:val="ListParagraph"/>
+        <w:numPr>
+          <w:ilvl w:val="3"/>
+          <w:numId w:val="6"/>
+        </w:numPr>
+      </w:pPr>
+      <w:r>
+        <w:t>o</w:t>
+      </w:r>
+      <w:r>
+        <w:t xml:space="preserve">verall, use primary </w:t>
+      </w:r>
+      <w:proofErr w:type="spellStart"/>
+      <w:r>
+        <w:t>cLHS</w:t>
+      </w:r>
+      <w:proofErr w:type="spellEnd"/>
+      <w:r>
+        <w:t xml:space="preserve"> point as primary sampling location and cluster around to capture landform position variability; such as a traverse</w:t>
+      </w:r>
+    </w:p>
+    <w:p>
+      <w:pPr>
+        <w:pStyle w:val="ListParagraph"/>
+        <w:numPr>
+          <w:ilvl w:val="3"/>
+          <w:numId w:val="6"/>
+        </w:numPr>
+      </w:pPr>
+      <w:r>
+        <w:t>i</w:t>
+      </w:r>
+      <w:r>
+        <w:t xml:space="preserve">f covariates are chosen carefully to represent soil forming factors, then </w:t>
+      </w:r>
+      <w:proofErr w:type="spellStart"/>
+      <w:r>
+        <w:t>cLHS</w:t>
+      </w:r>
+      <w:proofErr w:type="spellEnd"/>
+      <w:r>
+        <w:t xml:space="preserve"> points should represent variability in soil-landscape relationships and when coupled with cluster/traverse sampling and provide adequate information to develop map unit concepts and map unit descriptions</w:t>
+      </w:r>
+    </w:p>
+    <w:p>
+      <w:pPr>
+        <w:pStyle w:val="ListParagraph"/>
+        <w:numPr>
+          <w:ilvl w:val="1"/>
+          <w:numId w:val="6"/>
+        </w:numPr>
+      </w:pPr>
+      <w:r>
+        <w:t>Jess – sampling design evolution in Essex and WMNF</w:t>
+      </w:r>
+    </w:p>
+    <w:p>
+      <w:pPr>
+        <w:pStyle w:val="ListParagraph"/>
+        <w:numPr>
+          <w:ilvl w:val="2"/>
+          <w:numId w:val="6"/>
+        </w:numPr>
+      </w:pPr>
+      <w:r>
+        <w:t>Essex Stratified grid sampling: extremely time &amp; labor intensive for little return (highly variable area and points did not capture the variability)</w:t>
+      </w:r>
+    </w:p>
+    <w:p>
+      <w:pPr>
+        <w:pStyle w:val="ListParagraph"/>
+        <w:numPr>
+          <w:ilvl w:val="2"/>
+          <w:numId w:val="6"/>
+        </w:numPr>
+      </w:pPr>
+      <w:r>
+        <w:t>Essex Random Catena/stratified random sampling: combined targeted &amp; random approaches and better captured the catena variability targeted in the model, but didn’t necessarily meet statistical rigor of randomness</w:t>
+      </w:r>
+    </w:p>
+    <w:p>
+      <w:pPr>
+        <w:pStyle w:val="ListParagraph"/>
+        <w:numPr>
+          <w:ilvl w:val="2"/>
+          <w:numId w:val="6"/>
+        </w:numPr>
+      </w:pPr>
+      <w:r>
+        <w:t>Essex -With SSURGO as an end goal, some traditional transects (makes traditional project leaders feel better and did yield some good data)</w:t>
+      </w:r>
+    </w:p>
+    <w:p>
+      <w:pPr>
+        <w:pStyle w:val="ListParagraph"/>
+        <w:numPr>
+          <w:ilvl w:val="2"/>
+          <w:numId w:val="6"/>
+        </w:numPr>
+      </w:pPr>
+      <w:r>
+        <w:t>WMNF – stratified random based on parent material and some target components. Rushed process with resource limitations that impacted the usefulness for training data</w:t>
+      </w:r>
+      <w:r>
+        <w:t>.</w:t>
+      </w:r>
+    </w:p>
+    <w:p>
+      <w:pPr>
+        <w:pStyle w:val="ListParagraph"/>
+        <w:numPr>
+          <w:ilvl w:val="2"/>
+          <w:numId w:val="6"/>
+        </w:numPr>
+      </w:pPr>
+      <w:r>
+        <w:t xml:space="preserve">WMNF moving forward – </w:t>
+      </w:r>
+      <w:proofErr w:type="spellStart"/>
+      <w:r>
+        <w:t>cLHS</w:t>
+      </w:r>
+      <w:proofErr w:type="spellEnd"/>
+      <w:r>
+        <w:t xml:space="preserve"> for each parent material model</w:t>
+      </w:r>
+    </w:p>
+    <w:p>
+      <w:pPr>
+        <w:pStyle w:val="ListParagraph"/>
+        <w:numPr>
+          <w:ilvl w:val="2"/>
+          <w:numId w:val="6"/>
+        </w:numPr>
+      </w:pPr>
+      <w:r>
+        <w:t>Discussion</w:t>
+      </w:r>
+    </w:p>
+    <w:p>
+      <w:pPr>
+        <w:pStyle w:val="ListParagraph"/>
+        <w:numPr>
+          <w:ilvl w:val="3"/>
+          <w:numId w:val="6"/>
+        </w:numPr>
+      </w:pPr>
+      <w:r>
+        <w:t xml:space="preserve">sampling design and the stage at which it happens can really affect things like map unit composition (example of a transect designed to document raster map unit that “goes away” when raster is processed for </w:t>
+      </w:r>
+      <w:proofErr w:type="spellStart"/>
+      <w:r>
+        <w:t>ssurgo</w:t>
+      </w:r>
+      <w:proofErr w:type="spellEnd"/>
+      <w:r>
+        <w:t>)</w:t>
+      </w:r>
+    </w:p>
+    <w:p>
+      <w:pPr>
+        <w:pStyle w:val="ListParagraph"/>
+        <w:numPr>
+          <w:ilvl w:val="3"/>
+          <w:numId w:val="6"/>
+        </w:numPr>
+      </w:pPr>
+      <w:r>
+        <w:t>Unlikely to be perfect so documentation is key</w:t>
+      </w:r>
+    </w:p>
+    <w:p>
+      <w:pPr>
+        <w:pStyle w:val="ListParagraph"/>
+        <w:numPr>
+          <w:ilvl w:val="1"/>
+          <w:numId w:val="6"/>
+        </w:numPr>
+      </w:pPr>
+      <w:r>
+        <w:t>Alex</w:t>
+      </w:r>
+    </w:p>
+    <w:p>
+      <w:pPr>
+        <w:pStyle w:val="ListParagraph"/>
+        <w:numPr>
+          <w:ilvl w:val="2"/>
+          <w:numId w:val="6"/>
+        </w:numPr>
+      </w:pPr>
+      <w:r>
+        <w:t>transects served as unbiased approach to sampling landscapes in past</w:t>
+      </w:r>
+    </w:p>
+    <w:p>
+      <w:pPr>
+        <w:pStyle w:val="ListParagraph"/>
+        <w:numPr>
+          <w:ilvl w:val="2"/>
+          <w:numId w:val="6"/>
+        </w:numPr>
+      </w:pPr>
+      <w:proofErr w:type="spellStart"/>
+      <w:r>
+        <w:t>cLHS</w:t>
+      </w:r>
+      <w:proofErr w:type="spellEnd"/>
+      <w:r>
+        <w:t xml:space="preserve"> looks at cumulative distribution to sample feature space</w:t>
+      </w:r>
+    </w:p>
+    <w:p>
+      <w:pPr>
+        <w:pStyle w:val="ListParagraph"/>
+        <w:numPr>
+          <w:ilvl w:val="3"/>
+          <w:numId w:val="6"/>
+        </w:numPr>
+      </w:pPr>
+      <w:r>
+        <w:t>you can use to represent map unit concept</w:t>
+      </w:r>
+    </w:p>
+    <w:p>
+      <w:pPr>
+        <w:pStyle w:val="ListParagraph"/>
+        <w:numPr>
+          <w:ilvl w:val="3"/>
+          <w:numId w:val="6"/>
+        </w:numPr>
+      </w:pPr>
+      <w:r>
+        <w:t>add hoc sampling will risk this</w:t>
+      </w:r>
+    </w:p>
+    <w:p>
+      <w:pPr>
+        <w:pStyle w:val="ListParagraph"/>
+        <w:numPr>
+          <w:ilvl w:val="2"/>
+          <w:numId w:val="6"/>
+        </w:numPr>
+      </w:pPr>
+      <w:r>
+        <w:t>many models are sensitive to sample size and purposive sampling risks oversampling a single class and affecting modeling</w:t>
+      </w:r>
+    </w:p>
+    <w:p>
+      <w:pPr>
+        <w:pStyle w:val="ListParagraph"/>
+        <w:ind w:left="2160"/>
+      </w:pPr>
+    </w:p>
+    <w:p>
+      <w:pPr>
+        <w:spacing w:after="0" w:line="240" w:lineRule="auto"/>
+        <w:rPr>
+          <w:b/>
+          <w:sz w:val="32"/>
+        </w:rPr>
+      </w:pPr>
+      <w:r>
+        <w:rPr>
+          <w:b/>
+          <w:sz w:val="32"/>
+        </w:rPr>
+        <w:lastRenderedPageBreak/>
+        <w:t>Initial Sub-Team Meeting</w:t>
+      </w:r>
+    </w:p>
+    <w:p>
+      <w:pPr>
+        <w:rPr>
+          <w:b/>
+          <w:sz w:val="32"/>
+        </w:rPr>
+      </w:pPr>
+      <w:r>
+        <w:rPr>
+          <w:b/>
+          <w:sz w:val="32"/>
+        </w:rPr>
+        <w:t>4</w:t>
+      </w:r>
+      <w:r>
+        <w:rPr>
+          <w:b/>
+          <w:sz w:val="32"/>
+        </w:rPr>
         <w:t>/</w:t>
       </w:r>
       <w:r>
@@ -926,7 +1942,6 @@
         </w:numPr>
       </w:pPr>
       <w:r>
-        <w:lastRenderedPageBreak/>
         <w:t>Jess Philippe – R12 St. Johnsbury, VT</w:t>
       </w:r>
     </w:p>
@@ -1417,6 +2432,7 @@
           <w:b/>
           <w:sz w:val="32"/>
         </w:rPr>
+        <w:lastRenderedPageBreak/>
         <w:t>Initial Sub-Team Meeting</w:t>
       </w:r>
     </w:p>
@@ -1464,7 +2480,6 @@
         </w:numPr>
       </w:pPr>
       <w:r>
-        <w:lastRenderedPageBreak/>
         <w:t>Suzann Kienast-Brown</w:t>
       </w:r>
       <w:r>
@@ -1654,7 +2669,15 @@
         </w:numPr>
       </w:pPr>
       <w:r>
-        <w:t xml:space="preserve">Chris Savastio – </w:t>
+        <w:t xml:space="preserve">Chris </w:t>
+      </w:r>
+      <w:proofErr w:type="spellStart"/>
+      <w:r>
+        <w:t>Savastio</w:t>
+      </w:r>
+      <w:proofErr w:type="spellEnd"/>
+      <w:r>
+        <w:t xml:space="preserve"> – </w:t>
       </w:r>
       <w:proofErr w:type="spellStart"/>
       <w:r>
@@ -2144,6 +3167,7 @@
         </w:numPr>
       </w:pPr>
       <w:r>
+        <w:lastRenderedPageBreak/>
         <w:t>Properties</w:t>
       </w:r>
     </w:p>
@@ -2206,7 +3230,6 @@
         </w:numPr>
       </w:pPr>
       <w:r>
-        <w:lastRenderedPageBreak/>
         <w:t>Time savings with DSM?</w:t>
       </w:r>
     </w:p>
@@ -2471,6 +3494,92 @@
     </w:lvl>
   </w:abstractNum>
   <w:abstractNum w:abstractNumId="2" w15:restartNumberingAfterBreak="0">
+    <w:nsid w:val="2CC661F6"/>
+    <w:multiLevelType w:val="hybridMultilevel"/>
+    <w:tmpl w:val="C45238AE"/>
+    <w:lvl w:ilvl="0" w:tplc="0409000F">
+      <w:start w:val="1"/>
+      <w:numFmt w:val="decimal"/>
+      <w:lvlText w:val="%1."/>
+      <w:lvlJc w:val="left"/>
+      <w:pPr>
+        <w:ind w:left="720" w:hanging="360"/>
+      </w:pPr>
+    </w:lvl>
+    <w:lvl w:ilvl="1" w:tplc="04090019" w:tentative="1">
+      <w:start w:val="1"/>
+      <w:numFmt w:val="lowerLetter"/>
+      <w:lvlText w:val="%2."/>
+      <w:lvlJc w:val="left"/>
+      <w:pPr>
+        <w:ind w:left="1440" w:hanging="360"/>
+      </w:pPr>
+    </w:lvl>
+    <w:lvl w:ilvl="2" w:tplc="0409001B" w:tentative="1">
+      <w:start w:val="1"/>
+      <w:numFmt w:val="lowerRoman"/>
+      <w:lvlText w:val="%3."/>
+      <w:lvlJc w:val="right"/>
+      <w:pPr>
+        <w:ind w:left="2160" w:hanging="180"/>
+      </w:pPr>
+    </w:lvl>
+    <w:lvl w:ilvl="3" w:tplc="0409000F" w:tentative="1">
+      <w:start w:val="1"/>
+      <w:numFmt w:val="decimal"/>
+      <w:lvlText w:val="%4."/>
+      <w:lvlJc w:val="left"/>
+      <w:pPr>
+        <w:ind w:left="2880" w:hanging="360"/>
+      </w:pPr>
+    </w:lvl>
+    <w:lvl w:ilvl="4" w:tplc="04090019" w:tentative="1">
+      <w:start w:val="1"/>
+      <w:numFmt w:val="lowerLetter"/>
+      <w:lvlText w:val="%5."/>
+      <w:lvlJc w:val="left"/>
+      <w:pPr>
+        <w:ind w:left="3600" w:hanging="360"/>
+      </w:pPr>
+    </w:lvl>
+    <w:lvl w:ilvl="5" w:tplc="0409001B" w:tentative="1">
+      <w:start w:val="1"/>
+      <w:numFmt w:val="lowerRoman"/>
+      <w:lvlText w:val="%6."/>
+      <w:lvlJc w:val="right"/>
+      <w:pPr>
+        <w:ind w:left="4320" w:hanging="180"/>
+      </w:pPr>
+    </w:lvl>
+    <w:lvl w:ilvl="6" w:tplc="0409000F" w:tentative="1">
+      <w:start w:val="1"/>
+      <w:numFmt w:val="decimal"/>
+      <w:lvlText w:val="%7."/>
+      <w:lvlJc w:val="left"/>
+      <w:pPr>
+        <w:ind w:left="5040" w:hanging="360"/>
+      </w:pPr>
+    </w:lvl>
+    <w:lvl w:ilvl="7" w:tplc="04090019" w:tentative="1">
+      <w:start w:val="1"/>
+      <w:numFmt w:val="lowerLetter"/>
+      <w:lvlText w:val="%8."/>
+      <w:lvlJc w:val="left"/>
+      <w:pPr>
+        <w:ind w:left="5760" w:hanging="360"/>
+      </w:pPr>
+    </w:lvl>
+    <w:lvl w:ilvl="8" w:tplc="0409001B" w:tentative="1">
+      <w:start w:val="1"/>
+      <w:numFmt w:val="lowerRoman"/>
+      <w:lvlText w:val="%9."/>
+      <w:lvlJc w:val="right"/>
+      <w:pPr>
+        <w:ind w:left="6480" w:hanging="180"/>
+      </w:pPr>
+    </w:lvl>
+  </w:abstractNum>
+  <w:abstractNum w:abstractNumId="3" w15:restartNumberingAfterBreak="0">
     <w:nsid w:val="3C804DEB"/>
     <w:multiLevelType w:val="hybridMultilevel"/>
     <w:tmpl w:val="FBD00BB8"/>
@@ -2583,7 +3692,7 @@
       </w:rPr>
     </w:lvl>
   </w:abstractNum>
-  <w:abstractNum w:abstractNumId="3" w15:restartNumberingAfterBreak="0">
+  <w:abstractNum w:abstractNumId="4" w15:restartNumberingAfterBreak="0">
     <w:nsid w:val="4E7F1864"/>
     <w:multiLevelType w:val="hybridMultilevel"/>
     <w:tmpl w:val="BD226512"/>
@@ -2696,7 +3805,120 @@
       </w:rPr>
     </w:lvl>
   </w:abstractNum>
-  <w:abstractNum w:abstractNumId="4" w15:restartNumberingAfterBreak="0">
+  <w:abstractNum w:abstractNumId="5" w15:restartNumberingAfterBreak="0">
+    <w:nsid w:val="70826C67"/>
+    <w:multiLevelType w:val="hybridMultilevel"/>
+    <w:tmpl w:val="0CEC17B6"/>
+    <w:lvl w:ilvl="0" w:tplc="04090001">
+      <w:start w:val="1"/>
+      <w:numFmt w:val="bullet"/>
+      <w:lvlText w:val=""/>
+      <w:lvlJc w:val="left"/>
+      <w:pPr>
+        <w:ind w:left="720" w:hanging="360"/>
+      </w:pPr>
+      <w:rPr>
+        <w:rFonts w:ascii="Symbol" w:hAnsi="Symbol" w:hint="default"/>
+      </w:rPr>
+    </w:lvl>
+    <w:lvl w:ilvl="1" w:tplc="04090003">
+      <w:start w:val="1"/>
+      <w:numFmt w:val="bullet"/>
+      <w:lvlText w:val="o"/>
+      <w:lvlJc w:val="left"/>
+      <w:pPr>
+        <w:ind w:left="1440" w:hanging="360"/>
+      </w:pPr>
+      <w:rPr>
+        <w:rFonts w:ascii="Courier New" w:hAnsi="Courier New" w:cs="Courier New" w:hint="default"/>
+      </w:rPr>
+    </w:lvl>
+    <w:lvl w:ilvl="2" w:tplc="04090005">
+      <w:start w:val="1"/>
+      <w:numFmt w:val="bullet"/>
+      <w:lvlText w:val=""/>
+      <w:lvlJc w:val="left"/>
+      <w:pPr>
+        <w:ind w:left="2160" w:hanging="360"/>
+      </w:pPr>
+      <w:rPr>
+        <w:rFonts w:ascii="Wingdings" w:hAnsi="Wingdings" w:hint="default"/>
+      </w:rPr>
+    </w:lvl>
+    <w:lvl w:ilvl="3" w:tplc="04090001">
+      <w:start w:val="1"/>
+      <w:numFmt w:val="bullet"/>
+      <w:lvlText w:val=""/>
+      <w:lvlJc w:val="left"/>
+      <w:pPr>
+        <w:ind w:left="2880" w:hanging="360"/>
+      </w:pPr>
+      <w:rPr>
+        <w:rFonts w:ascii="Symbol" w:hAnsi="Symbol" w:hint="default"/>
+      </w:rPr>
+    </w:lvl>
+    <w:lvl w:ilvl="4" w:tplc="04090003">
+      <w:start w:val="1"/>
+      <w:numFmt w:val="bullet"/>
+      <w:lvlText w:val="o"/>
+      <w:lvlJc w:val="left"/>
+      <w:pPr>
+        <w:ind w:left="3600" w:hanging="360"/>
+      </w:pPr>
+      <w:rPr>
+        <w:rFonts w:ascii="Courier New" w:hAnsi="Courier New" w:cs="Courier New" w:hint="default"/>
+      </w:rPr>
+    </w:lvl>
+    <w:lvl w:ilvl="5" w:tplc="04090005">
+      <w:start w:val="1"/>
+      <w:numFmt w:val="bullet"/>
+      <w:lvlText w:val=""/>
+      <w:lvlJc w:val="left"/>
+      <w:pPr>
+        <w:ind w:left="4320" w:hanging="360"/>
+      </w:pPr>
+      <w:rPr>
+        <w:rFonts w:ascii="Wingdings" w:hAnsi="Wingdings" w:hint="default"/>
+      </w:rPr>
+    </w:lvl>
+    <w:lvl w:ilvl="6" w:tplc="04090001" w:tentative="1">
+      <w:start w:val="1"/>
+      <w:numFmt w:val="bullet"/>
+      <w:lvlText w:val=""/>
+      <w:lvlJc w:val="left"/>
+      <w:pPr>
+        <w:ind w:left="5040" w:hanging="360"/>
+      </w:pPr>
+      <w:rPr>
+        <w:rFonts w:ascii="Symbol" w:hAnsi="Symbol" w:hint="default"/>
+      </w:rPr>
+    </w:lvl>
+    <w:lvl w:ilvl="7" w:tplc="04090003" w:tentative="1">
+      <w:start w:val="1"/>
+      <w:numFmt w:val="bullet"/>
+      <w:lvlText w:val="o"/>
+      <w:lvlJc w:val="left"/>
+      <w:pPr>
+        <w:ind w:left="5760" w:hanging="360"/>
+      </w:pPr>
+      <w:rPr>
+        <w:rFonts w:ascii="Courier New" w:hAnsi="Courier New" w:cs="Courier New" w:hint="default"/>
+      </w:rPr>
+    </w:lvl>
+    <w:lvl w:ilvl="8" w:tplc="04090005" w:tentative="1">
+      <w:start w:val="1"/>
+      <w:numFmt w:val="bullet"/>
+      <w:lvlText w:val=""/>
+      <w:lvlJc w:val="left"/>
+      <w:pPr>
+        <w:ind w:left="6480" w:hanging="360"/>
+      </w:pPr>
+      <w:rPr>
+        <w:rFonts w:ascii="Wingdings" w:hAnsi="Wingdings" w:hint="default"/>
+      </w:rPr>
+    </w:lvl>
+  </w:abstractNum>
+  <w:abstractNum w:abstractNumId="6" w15:restartNumberingAfterBreak="0">
     <w:nsid w:val="781D3057"/>
     <w:multiLevelType w:val="hybridMultilevel"/>
     <w:tmpl w:val="5D3EA62E"/>
@@ -2782,7 +4004,7 @@
       </w:pPr>
     </w:lvl>
   </w:abstractNum>
-  <w:abstractNum w:abstractNumId="5" w15:restartNumberingAfterBreak="0">
+  <w:abstractNum w:abstractNumId="7" w15:restartNumberingAfterBreak="0">
     <w:nsid w:val="7B3F747C"/>
     <w:multiLevelType w:val="hybridMultilevel"/>
     <w:tmpl w:val="202A4BA8"/>
@@ -2899,19 +4121,25 @@
     <w:abstractNumId w:val="0"/>
   </w:num>
   <w:num w:numId="2">
-    <w:abstractNumId w:val="3"/>
+    <w:abstractNumId w:val="4"/>
   </w:num>
   <w:num w:numId="3">
-    <w:abstractNumId w:val="4"/>
+    <w:abstractNumId w:val="6"/>
   </w:num>
   <w:num w:numId="4">
-    <w:abstractNumId w:val="5"/>
+    <w:abstractNumId w:val="7"/>
   </w:num>
   <w:num w:numId="5">
     <w:abstractNumId w:val="1"/>
   </w:num>
   <w:num w:numId="6">
+    <w:abstractNumId w:val="3"/>
+  </w:num>
+  <w:num w:numId="7">
     <w:abstractNumId w:val="2"/>
+  </w:num>
+  <w:num w:numId="8">
+    <w:abstractNumId w:val="5"/>
   </w:num>
 </w:numbering>
 </file>
@@ -3352,6 +4580,29 @@
       <w:contextualSpacing/>
     </w:pPr>
   </w:style>
+  <w:style w:type="character" w:styleId="Hyperlink">
+    <w:name w:val="Hyperlink"/>
+    <w:basedOn w:val="DefaultParagraphFont"/>
+    <w:uiPriority w:val="99"/>
+    <w:unhideWhenUsed/>
+    <w:rsid w:val="004410EE"/>
+    <w:rPr>
+      <w:color w:val="0000FF"/>
+      <w:u w:val="single"/>
+    </w:rPr>
+  </w:style>
+  <w:style w:type="character" w:styleId="UnresolvedMention">
+    <w:name w:val="Unresolved Mention"/>
+    <w:basedOn w:val="DefaultParagraphFont"/>
+    <w:uiPriority w:val="99"/>
+    <w:semiHidden/>
+    <w:unhideWhenUsed/>
+    <w:rsid w:val="000127C5"/>
+    <w:rPr>
+      <w:color w:val="605E5C"/>
+      <w:shd w:val="clear" w:color="auto" w:fill="E1DFDD"/>
+    </w:rPr>
+  </w:style>
 </w:styles>
 </file>
 

--- a/meetings/initial/practitioner_mtg_minutes.docx
+++ b/meetings/initial/practitioner_mtg_minutes.docx
@@ -4,12 +4,949 @@
   <w:body>
     <w:p>
       <w:pPr>
+        <w:rPr>
+          <w:b/>
+          <w:sz w:val="32"/>
+          <w:szCs w:val="32"/>
+        </w:rPr>
+      </w:pPr>
+      <w:r>
+        <w:rPr>
+          <w:b/>
+          <w:sz w:val="32"/>
+          <w:szCs w:val="32"/>
+        </w:rPr>
+        <w:t>DSM Practitioner’s Discussion</w:t>
+      </w:r>
+    </w:p>
+    <w:p>
+      <w:pPr>
+        <w:rPr>
+          <w:b/>
+          <w:sz w:val="24"/>
+          <w:szCs w:val="24"/>
+        </w:rPr>
+      </w:pPr>
+      <w:r>
+        <w:rPr>
+          <w:b/>
+          <w:sz w:val="24"/>
+          <w:szCs w:val="24"/>
+        </w:rPr>
+        <w:t>8</w:t>
+      </w:r>
+      <w:r>
+        <w:rPr>
+          <w:b/>
+          <w:sz w:val="24"/>
+          <w:szCs w:val="24"/>
+        </w:rPr>
+        <w:t>/</w:t>
+      </w:r>
+      <w:r>
+        <w:rPr>
+          <w:b/>
+          <w:sz w:val="24"/>
+          <w:szCs w:val="24"/>
+        </w:rPr>
+        <w:t>06</w:t>
+      </w:r>
+      <w:r>
+        <w:rPr>
+          <w:b/>
+          <w:sz w:val="24"/>
+          <w:szCs w:val="24"/>
+        </w:rPr>
+        <w:t>/201</w:t>
+      </w:r>
+      <w:r>
+        <w:rPr>
+          <w:b/>
+          <w:sz w:val="24"/>
+          <w:szCs w:val="24"/>
+        </w:rPr>
+        <w:t>9</w:t>
+      </w:r>
+      <w:r>
+        <w:rPr>
+          <w:b/>
+          <w:sz w:val="24"/>
+          <w:szCs w:val="24"/>
+        </w:rPr>
+        <w:t xml:space="preserve"> – 11</w:t>
+      </w:r>
+      <w:r>
+        <w:rPr>
+          <w:b/>
+          <w:sz w:val="24"/>
+          <w:szCs w:val="24"/>
+        </w:rPr>
+        <w:t>:00</w:t>
+      </w:r>
+      <w:r>
+        <w:rPr>
+          <w:b/>
+          <w:sz w:val="24"/>
+          <w:szCs w:val="24"/>
+        </w:rPr>
+        <w:t>am</w:t>
+      </w:r>
+      <w:r>
+        <w:rPr>
+          <w:b/>
+          <w:sz w:val="24"/>
+          <w:szCs w:val="24"/>
+        </w:rPr>
+        <w:t xml:space="preserve"> to 12:25pm</w:t>
+      </w:r>
+    </w:p>
+    <w:p>
+      <w:pPr>
+        <w:rPr>
+          <w:b/>
+          <w:sz w:val="24"/>
+          <w:szCs w:val="24"/>
+        </w:rPr>
+      </w:pPr>
+      <w:r>
+        <w:rPr>
+          <w:b/>
+          <w:sz w:val="24"/>
+          <w:szCs w:val="24"/>
+        </w:rPr>
+        <w:t xml:space="preserve">This month’s topic: </w:t>
+      </w:r>
+      <w:r>
+        <w:rPr>
+          <w:sz w:val="24"/>
+          <w:szCs w:val="24"/>
+        </w:rPr>
+        <w:t>DSM Update project design</w:t>
+      </w:r>
+    </w:p>
+    <w:p/>
+    <w:p>
+      <w:pPr>
+        <w:rPr>
+          <w:b/>
+        </w:rPr>
+      </w:pPr>
+      <w:r>
+        <w:rPr>
+          <w:b/>
+        </w:rPr>
+        <w:t>Roll Call (from Skype)</w:t>
+      </w:r>
+    </w:p>
+    <w:p>
+      <w:pPr>
+        <w:rPr>
+          <w:b/>
+        </w:rPr>
+      </w:pPr>
+    </w:p>
+    <w:p>
+      <w:pPr>
+        <w:rPr>
+          <w:b/>
+        </w:rPr>
+      </w:pPr>
+      <w:r>
+        <w:rPr>
+          <w:b/>
+          <w:noProof/>
+        </w:rPr>
+        <w:drawing>
+          <wp:inline distT="0" distB="0" distL="0" distR="0" wp14:anchorId="753051C3" wp14:editId="59BD9CC0">
+            <wp:extent cx="2781300" cy="3295650"/>
+            <wp:effectExtent l="0" t="0" r="0" b="0"/>
+            <wp:docPr id="1" name="Picture 1"/>
+            <wp:cNvGraphicFramePr>
+              <a:graphicFrameLocks xmlns:a="http://schemas.openxmlformats.org/drawingml/2006/main" noChangeAspect="1"/>
+            </wp:cNvGraphicFramePr>
+            <a:graphic xmlns:a="http://schemas.openxmlformats.org/drawingml/2006/main">
+              <a:graphicData uri="http://schemas.openxmlformats.org/drawingml/2006/picture">
+                <pic:pic xmlns:pic="http://schemas.openxmlformats.org/drawingml/2006/picture">
+                  <pic:nvPicPr>
+                    <pic:cNvPr id="1" name="BB4EF1B.tmp"/>
+                    <pic:cNvPicPr/>
+                  </pic:nvPicPr>
+                  <pic:blipFill rotWithShape="1">
+                    <a:blip r:embed="rId5">
+                      <a:extLst>
+                        <a:ext uri="{28A0092B-C50C-407E-A947-70E740481C1C}">
+                          <a14:useLocalDpi xmlns:a14="http://schemas.microsoft.com/office/drawing/2010/main" val="0"/>
+                        </a:ext>
+                      </a:extLst>
+                    </a:blip>
+                    <a:srcRect b="48048"/>
+                    <a:stretch/>
+                  </pic:blipFill>
+                  <pic:spPr bwMode="auto">
+                    <a:xfrm>
+                      <a:off x="0" y="0"/>
+                      <a:ext cx="2781688" cy="3296110"/>
+                    </a:xfrm>
+                    <a:prstGeom prst="rect">
+                      <a:avLst/>
+                    </a:prstGeom>
+                    <a:ln>
+                      <a:noFill/>
+                    </a:ln>
+                    <a:extLst>
+                      <a:ext uri="{53640926-AAD7-44D8-BBD7-CCE9431645EC}">
+                        <a14:shadowObscured xmlns:a14="http://schemas.microsoft.com/office/drawing/2010/main"/>
+                      </a:ext>
+                    </a:extLst>
+                  </pic:spPr>
+                </pic:pic>
+              </a:graphicData>
+            </a:graphic>
+          </wp:inline>
+        </w:drawing>
+      </w:r>
+      <w:r>
+        <w:rPr>
+          <w:b/>
+          <w:noProof/>
+        </w:rPr>
+        <w:drawing>
+          <wp:inline distT="0" distB="0" distL="0" distR="0" wp14:anchorId="5A3355C7" wp14:editId="7E6E9FEF">
+            <wp:extent cx="2781300" cy="3057525"/>
+            <wp:effectExtent l="0" t="0" r="0" b="9525"/>
+            <wp:docPr id="2" name="Picture 2"/>
+            <wp:cNvGraphicFramePr>
+              <a:graphicFrameLocks xmlns:a="http://schemas.openxmlformats.org/drawingml/2006/main" noChangeAspect="1"/>
+            </wp:cNvGraphicFramePr>
+            <a:graphic xmlns:a="http://schemas.openxmlformats.org/drawingml/2006/main">
+              <a:graphicData uri="http://schemas.openxmlformats.org/drawingml/2006/picture">
+                <pic:pic xmlns:pic="http://schemas.openxmlformats.org/drawingml/2006/picture">
+                  <pic:nvPicPr>
+                    <pic:cNvPr id="1" name="BB4EF1B.tmp"/>
+                    <pic:cNvPicPr/>
+                  </pic:nvPicPr>
+                  <pic:blipFill rotWithShape="1">
+                    <a:blip r:embed="rId5">
+                      <a:extLst>
+                        <a:ext uri="{28A0092B-C50C-407E-A947-70E740481C1C}">
+                          <a14:useLocalDpi xmlns:a14="http://schemas.microsoft.com/office/drawing/2010/main" val="0"/>
+                        </a:ext>
+                      </a:extLst>
+                    </a:blip>
+                    <a:srcRect t="51802"/>
+                    <a:stretch/>
+                  </pic:blipFill>
+                  <pic:spPr bwMode="auto">
+                    <a:xfrm>
+                      <a:off x="0" y="0"/>
+                      <a:ext cx="2781688" cy="3057952"/>
+                    </a:xfrm>
+                    <a:prstGeom prst="rect">
+                      <a:avLst/>
+                    </a:prstGeom>
+                    <a:ln>
+                      <a:noFill/>
+                    </a:ln>
+                    <a:extLst>
+                      <a:ext uri="{53640926-AAD7-44D8-BBD7-CCE9431645EC}">
+                        <a14:shadowObscured xmlns:a14="http://schemas.microsoft.com/office/drawing/2010/main"/>
+                      </a:ext>
+                    </a:extLst>
+                  </pic:spPr>
+                </pic:pic>
+              </a:graphicData>
+            </a:graphic>
+          </wp:inline>
+        </w:drawing>
+      </w:r>
+    </w:p>
+    <w:p>
+      <w:pPr>
+        <w:rPr>
+          <w:b/>
+        </w:rPr>
+      </w:pPr>
+    </w:p>
+    <w:p>
+      <w:pPr>
+        <w:rPr>
+          <w:b/>
+        </w:rPr>
+      </w:pPr>
+      <w:r>
+        <w:rPr>
+          <w:b/>
+        </w:rPr>
+        <w:t>Introduction</w:t>
+      </w:r>
+      <w:r>
+        <w:rPr>
+          <w:b/>
+        </w:rPr>
+        <w:t xml:space="preserve"> (Chance)</w:t>
+      </w:r>
+    </w:p>
+    <w:p>
+      <w:pPr>
+        <w:pStyle w:val="ListParagraph"/>
+        <w:numPr>
+          <w:ilvl w:val="0"/>
+          <w:numId w:val="9"/>
+        </w:numPr>
         <w:spacing w:after="0" w:line="240" w:lineRule="auto"/>
+      </w:pPr>
+      <w:r>
+        <w:t>Predictive modelling in soil survey</w:t>
+      </w:r>
+    </w:p>
+    <w:p>
+      <w:pPr>
+        <w:pStyle w:val="ListParagraph"/>
+        <w:numPr>
+          <w:ilvl w:val="0"/>
+          <w:numId w:val="9"/>
+        </w:numPr>
+        <w:spacing w:after="0" w:line="240" w:lineRule="auto"/>
+      </w:pPr>
+      <w:r>
+        <w:t>Scientific Method in Ag Handbook No. 18</w:t>
+      </w:r>
+    </w:p>
+    <w:p/>
+    <w:p>
+      <w:pPr>
+        <w:rPr>
+          <w:b/>
+        </w:rPr>
+      </w:pPr>
+      <w:r>
+        <w:rPr>
+          <w:b/>
+        </w:rPr>
+        <w:t>Making Digital Soil Mapping Operational: Defining the Modeling Domain (Chance)</w:t>
+      </w:r>
+    </w:p>
+    <w:p>
+      <w:pPr>
+        <w:pStyle w:val="ListParagraph"/>
+        <w:numPr>
+          <w:ilvl w:val="0"/>
+          <w:numId w:val="10"/>
+        </w:numPr>
+        <w:spacing w:after="0" w:line="240" w:lineRule="auto"/>
+      </w:pPr>
+      <w:r>
+        <w:t>Possible questions to ask in defining modelling domains/strata?</w:t>
+      </w:r>
+    </w:p>
+    <w:p>
+      <w:pPr>
+        <w:pStyle w:val="ListParagraph"/>
+        <w:numPr>
+          <w:ilvl w:val="1"/>
+          <w:numId w:val="10"/>
+        </w:numPr>
+        <w:spacing w:after="0" w:line="240" w:lineRule="auto"/>
+      </w:pPr>
+      <w:r>
+        <w:t>What is the landform pattern?</w:t>
+      </w:r>
+    </w:p>
+    <w:p>
+      <w:pPr>
+        <w:pStyle w:val="ListParagraph"/>
+        <w:numPr>
+          <w:ilvl w:val="1"/>
+          <w:numId w:val="10"/>
+        </w:numPr>
+        <w:spacing w:after="0" w:line="240" w:lineRule="auto"/>
+      </w:pPr>
+      <w:r>
+        <w:t>How many soil landscape units are differentiated within a single landform?</w:t>
+      </w:r>
+    </w:p>
+    <w:p>
+      <w:pPr>
+        <w:pStyle w:val="ListParagraph"/>
+        <w:numPr>
+          <w:ilvl w:val="1"/>
+          <w:numId w:val="10"/>
+        </w:numPr>
+        <w:spacing w:after="0" w:line="240" w:lineRule="auto"/>
+      </w:pPr>
+      <w:r>
+        <w:t>What is the order of the survey?</w:t>
+      </w:r>
+    </w:p>
+    <w:p>
+      <w:pPr>
+        <w:pStyle w:val="ListParagraph"/>
+        <w:numPr>
+          <w:ilvl w:val="1"/>
+          <w:numId w:val="10"/>
+        </w:numPr>
+        <w:spacing w:after="0" w:line="240" w:lineRule="auto"/>
+      </w:pPr>
+      <w:r>
+        <w:t>How many classes are to be modeled?</w:t>
+      </w:r>
+    </w:p>
+    <w:p/>
+    <w:p>
+      <w:pPr>
+        <w:rPr>
+          <w:b/>
+        </w:rPr>
+      </w:pPr>
+      <w:r>
+        <w:rPr>
+          <w:b/>
+        </w:rPr>
+        <w:t>Physiographic Regions/Soil Landscape Associations (Joe)</w:t>
+      </w:r>
+    </w:p>
+    <w:p>
+      <w:pPr>
+        <w:pStyle w:val="ListParagraph"/>
+        <w:numPr>
+          <w:ilvl w:val="0"/>
+          <w:numId w:val="10"/>
+        </w:numPr>
+        <w:spacing w:after="0" w:line="240" w:lineRule="auto"/>
+      </w:pPr>
+      <w:r>
+        <w:lastRenderedPageBreak/>
+        <w:t xml:space="preserve">Cooperators had difficulty in mining parent material groups from SSURGO for </w:t>
+      </w:r>
+      <w:hyperlink r:id="rId6" w:history="1">
+        <w:r>
+          <w:rPr>
+            <w:rStyle w:val="Hyperlink"/>
+          </w:rPr>
+          <w:t>Soil Explorer</w:t>
+        </w:r>
+      </w:hyperlink>
+    </w:p>
+    <w:p>
+      <w:pPr>
+        <w:pStyle w:val="ListParagraph"/>
+        <w:numPr>
+          <w:ilvl w:val="0"/>
+          <w:numId w:val="10"/>
+        </w:numPr>
+        <w:spacing w:after="0" w:line="240" w:lineRule="auto"/>
+      </w:pPr>
+      <w:r>
+        <w:t>The NRCS MSSOs have the expert knowledge to effectively accomplish this task</w:t>
+      </w:r>
+    </w:p>
+    <w:p>
+      <w:pPr>
+        <w:pStyle w:val="ListParagraph"/>
+        <w:numPr>
+          <w:ilvl w:val="0"/>
+          <w:numId w:val="10"/>
+        </w:numPr>
+        <w:spacing w:after="0" w:line="240" w:lineRule="auto"/>
+      </w:pPr>
+      <w:r>
+        <w:t>Developed SSURGO Based Map Unit Level Associations in conjunction with MLRA Legend Evaluations</w:t>
+      </w:r>
+    </w:p>
+    <w:p>
+      <w:pPr>
+        <w:pStyle w:val="ListParagraph"/>
+        <w:numPr>
+          <w:ilvl w:val="0"/>
+          <w:numId w:val="10"/>
+        </w:numPr>
+        <w:spacing w:after="0" w:line="240" w:lineRule="auto"/>
+      </w:pPr>
+      <w:r>
+        <w:t>Hierarchical (1 to 3 levels based on complexity of MLRA)</w:t>
+      </w:r>
+    </w:p>
+    <w:p>
+      <w:pPr>
+        <w:pStyle w:val="ListParagraph"/>
+        <w:numPr>
+          <w:ilvl w:val="0"/>
+          <w:numId w:val="10"/>
+        </w:numPr>
+        <w:spacing w:after="0" w:line="240" w:lineRule="auto"/>
+      </w:pPr>
+      <w:r>
+        <w:t>Developed through mining tabular data and expert knowledge</w:t>
+      </w:r>
+    </w:p>
+    <w:p>
+      <w:pPr>
+        <w:pStyle w:val="ListParagraph"/>
+        <w:numPr>
+          <w:ilvl w:val="0"/>
+          <w:numId w:val="10"/>
+        </w:numPr>
+        <w:spacing w:after="0" w:line="240" w:lineRule="auto"/>
+      </w:pPr>
+      <w:r>
+        <w:t>Confined within MLRA and stored independent of NASIS</w:t>
+      </w:r>
+    </w:p>
+    <w:p>
+      <w:pPr>
+        <w:pStyle w:val="ListParagraph"/>
+        <w:numPr>
+          <w:ilvl w:val="1"/>
+          <w:numId w:val="10"/>
+        </w:numPr>
+        <w:spacing w:after="0" w:line="240" w:lineRule="auto"/>
+      </w:pPr>
+      <w:r>
+        <w:t>Text notes utilized to record information in NASIS</w:t>
+      </w:r>
+    </w:p>
+    <w:p>
+      <w:pPr>
+        <w:rPr>
+          <w:b/>
+        </w:rPr>
+      </w:pPr>
+      <w:r>
+        <w:rPr>
+          <w:b/>
+        </w:rPr>
+        <w:t>Discussion</w:t>
+      </w:r>
+    </w:p>
+    <w:p>
+      <w:pPr>
+        <w:pStyle w:val="ListParagraph"/>
+        <w:numPr>
+          <w:ilvl w:val="0"/>
+          <w:numId w:val="10"/>
+        </w:numPr>
+        <w:spacing w:after="0" w:line="240" w:lineRule="auto"/>
+      </w:pPr>
+      <w:r>
+        <w:rPr>
+          <w:b/>
+          <w:i/>
+        </w:rPr>
+        <w:t>Tyson Morley</w:t>
+      </w:r>
+      <w:r>
+        <w:t xml:space="preserve"> comments about issues with the Soil Explorer in Texas</w:t>
+      </w:r>
+    </w:p>
+    <w:p>
+      <w:pPr>
+        <w:pStyle w:val="ListParagraph"/>
+        <w:numPr>
+          <w:ilvl w:val="0"/>
+          <w:numId w:val="10"/>
+        </w:numPr>
+        <w:spacing w:after="0" w:line="240" w:lineRule="auto"/>
+        <w:rPr>
+          <w:b/>
+          <w:i/>
+        </w:rPr>
+      </w:pPr>
+      <w:r>
+        <w:rPr>
+          <w:b/>
+          <w:i/>
+        </w:rPr>
+        <w:t>Chris Fabian</w:t>
+      </w:r>
+    </w:p>
+    <w:p>
+      <w:pPr>
+        <w:pStyle w:val="ListParagraph"/>
+        <w:numPr>
+          <w:ilvl w:val="1"/>
+          <w:numId w:val="10"/>
+        </w:numPr>
+        <w:spacing w:after="0" w:line="240" w:lineRule="auto"/>
+      </w:pPr>
+      <w:r>
+        <w:t>Economies of Scale</w:t>
+      </w:r>
+    </w:p>
+    <w:p>
+      <w:pPr>
+        <w:pStyle w:val="ListParagraph"/>
+        <w:numPr>
+          <w:ilvl w:val="1"/>
+          <w:numId w:val="10"/>
+        </w:numPr>
+        <w:spacing w:after="0" w:line="240" w:lineRule="auto"/>
+      </w:pPr>
+      <w:r>
+        <w:t>Many different geologic formations in foothills</w:t>
+      </w:r>
+    </w:p>
+    <w:p>
+      <w:pPr>
+        <w:pStyle w:val="ListParagraph"/>
+        <w:numPr>
+          <w:ilvl w:val="1"/>
+          <w:numId w:val="10"/>
+        </w:numPr>
+        <w:spacing w:after="0" w:line="240" w:lineRule="auto"/>
+      </w:pPr>
+      <w:r>
+        <w:t>Should each formation be a separate modelling domain, or should foothills be tackled as a single modelling domain?</w:t>
+      </w:r>
+    </w:p>
+    <w:p>
+      <w:pPr>
+        <w:pStyle w:val="ListParagraph"/>
+        <w:numPr>
+          <w:ilvl w:val="1"/>
+          <w:numId w:val="10"/>
+        </w:numPr>
+        <w:spacing w:after="0" w:line="240" w:lineRule="auto"/>
+      </w:pPr>
+      <w:r>
+        <w:t xml:space="preserve">Using </w:t>
+      </w:r>
+      <w:proofErr w:type="spellStart"/>
+      <w:r>
+        <w:t>gSSURGO</w:t>
+      </w:r>
+      <w:proofErr w:type="spellEnd"/>
+      <w:r>
+        <w:t xml:space="preserve"> is a helpful tool in project planning</w:t>
+      </w:r>
+    </w:p>
+    <w:p>
+      <w:pPr>
+        <w:pStyle w:val="ListParagraph"/>
+        <w:numPr>
+          <w:ilvl w:val="0"/>
+          <w:numId w:val="10"/>
+        </w:numPr>
+        <w:spacing w:after="0" w:line="240" w:lineRule="auto"/>
+        <w:rPr>
+          <w:b/>
+          <w:i/>
+        </w:rPr>
+      </w:pPr>
+      <w:r>
+        <w:rPr>
+          <w:b/>
+          <w:i/>
+        </w:rPr>
+        <w:t>Dylan Beaudette</w:t>
+      </w:r>
+    </w:p>
+    <w:p>
+      <w:pPr>
+        <w:pStyle w:val="ListParagraph"/>
+        <w:numPr>
+          <w:ilvl w:val="1"/>
+          <w:numId w:val="10"/>
+        </w:numPr>
+        <w:spacing w:after="0" w:line="240" w:lineRule="auto"/>
+      </w:pPr>
+      <w:r>
+        <w:t>Where to park simplified legend? – Parent Material Groups, etc.</w:t>
+      </w:r>
+    </w:p>
+    <w:p>
+      <w:pPr>
+        <w:pStyle w:val="ListParagraph"/>
+        <w:numPr>
+          <w:ilvl w:val="2"/>
+          <w:numId w:val="10"/>
+        </w:numPr>
+        <w:spacing w:after="0" w:line="240" w:lineRule="auto"/>
+      </w:pPr>
+      <w:r>
+        <w:t>Jay Skovlin has stored as specially formatted map unit text note.</w:t>
+      </w:r>
+    </w:p>
+    <w:p>
+      <w:pPr>
+        <w:pStyle w:val="ListParagraph"/>
+        <w:numPr>
+          <w:ilvl w:val="1"/>
+          <w:numId w:val="10"/>
+        </w:numPr>
+        <w:spacing w:after="0" w:line="240" w:lineRule="auto"/>
+      </w:pPr>
+      <w:r>
+        <w:t>Primary objection to POLARIS and other efforts is absence of stratification to model.</w:t>
+      </w:r>
+    </w:p>
+    <w:p>
+      <w:pPr>
+        <w:pStyle w:val="ListParagraph"/>
+        <w:numPr>
+          <w:ilvl w:val="0"/>
+          <w:numId w:val="10"/>
+        </w:numPr>
+        <w:spacing w:after="0" w:line="240" w:lineRule="auto"/>
+      </w:pPr>
+      <w:r>
+        <w:t>Discussion of method for modelling across strata or modeling domains.</w:t>
+      </w:r>
+    </w:p>
+    <w:p>
+      <w:pPr>
+        <w:pStyle w:val="ListParagraph"/>
+        <w:numPr>
+          <w:ilvl w:val="1"/>
+          <w:numId w:val="10"/>
+        </w:numPr>
+        <w:spacing w:after="0" w:line="240" w:lineRule="auto"/>
+      </w:pPr>
+      <w:r>
+        <w:t>Dylan Beaudette, Colby Brungard, &amp; others implementing modelling across strata</w:t>
+      </w:r>
+    </w:p>
+    <w:p>
+      <w:pPr>
+        <w:pStyle w:val="ListParagraph"/>
+        <w:numPr>
+          <w:ilvl w:val="2"/>
+          <w:numId w:val="10"/>
+        </w:numPr>
+        <w:spacing w:after="0" w:line="240" w:lineRule="auto"/>
+      </w:pPr>
+      <w:r>
+        <w:t>Develop modelling domains (i.e. MLRAs) then build and test predictive model of strata</w:t>
+      </w:r>
+    </w:p>
+    <w:p>
+      <w:pPr>
+        <w:pStyle w:val="ListParagraph"/>
+        <w:numPr>
+          <w:ilvl w:val="2"/>
+          <w:numId w:val="10"/>
+        </w:numPr>
+        <w:spacing w:after="0" w:line="240" w:lineRule="auto"/>
+      </w:pPr>
+      <w:r>
+        <w:t>Develop subset of soil forming factors that are general enough to describe differences between strata (modelling domains) (i.e. 5 to 10 indices of climate)</w:t>
+      </w:r>
+    </w:p>
+    <w:p>
+      <w:pPr>
+        <w:pStyle w:val="ListParagraph"/>
+        <w:numPr>
+          <w:ilvl w:val="2"/>
+          <w:numId w:val="10"/>
+        </w:numPr>
+        <w:spacing w:after="0" w:line="240" w:lineRule="auto"/>
+      </w:pPr>
+      <w:r>
+        <w:t>Using reduced set of covariates calculate distance between.</w:t>
+      </w:r>
+    </w:p>
+    <w:p>
+      <w:pPr>
+        <w:pStyle w:val="ListParagraph"/>
+        <w:numPr>
+          <w:ilvl w:val="2"/>
+          <w:numId w:val="10"/>
+        </w:numPr>
+        <w:spacing w:after="0" w:line="240" w:lineRule="auto"/>
+      </w:pPr>
+      <w:r>
+        <w:t>Create model to predict modelling domains</w:t>
+      </w:r>
+    </w:p>
+    <w:p>
+      <w:pPr>
+        <w:pStyle w:val="ListParagraph"/>
+        <w:numPr>
+          <w:ilvl w:val="1"/>
+          <w:numId w:val="10"/>
+        </w:numPr>
+        <w:spacing w:after="0" w:line="240" w:lineRule="auto"/>
+      </w:pPr>
+      <w:r>
+        <w:t>Possible future presentation from Dylan on topic of modelling across strata</w:t>
+      </w:r>
+    </w:p>
+    <w:p>
+      <w:pPr>
+        <w:pStyle w:val="ListParagraph"/>
+        <w:numPr>
+          <w:ilvl w:val="0"/>
+          <w:numId w:val="10"/>
+        </w:numPr>
+        <w:spacing w:after="0" w:line="240" w:lineRule="auto"/>
+      </w:pPr>
+      <w:r>
+        <w:t>Perhaps in relation to discussion of modeling across strata</w:t>
+      </w:r>
+    </w:p>
+    <w:p>
+      <w:pPr>
+        <w:pStyle w:val="ListParagraph"/>
+        <w:numPr>
+          <w:ilvl w:val="1"/>
+          <w:numId w:val="10"/>
+        </w:numPr>
+        <w:spacing w:after="0" w:line="240" w:lineRule="auto"/>
+      </w:pPr>
+      <w:r>
+        <w:t xml:space="preserve">Anisotropy – </w:t>
+      </w:r>
+      <w:r>
+        <w:rPr>
+          <w:b/>
+          <w:i/>
+        </w:rPr>
+        <w:t>Alex Stum</w:t>
+      </w:r>
+    </w:p>
+    <w:p>
+      <w:pPr>
+        <w:pStyle w:val="ListParagraph"/>
+        <w:numPr>
+          <w:ilvl w:val="2"/>
+          <w:numId w:val="10"/>
+        </w:numPr>
+        <w:spacing w:after="0" w:line="240" w:lineRule="auto"/>
+      </w:pPr>
+      <w:hyperlink r:id="rId7" w:history="1">
+        <w:r>
+          <w:rPr>
+            <w:rStyle w:val="Hyperlink"/>
+          </w:rPr>
+          <w:t>Soil Anisotropy</w:t>
+        </w:r>
+      </w:hyperlink>
+    </w:p>
+    <w:p/>
+    <w:p>
+      <w:pPr>
+        <w:rPr>
+          <w:b/>
+        </w:rPr>
+      </w:pPr>
+      <w:r>
+        <w:rPr>
+          <w:b/>
+        </w:rPr>
+        <w:t>Computer Configurations and Requirements</w:t>
+      </w:r>
+    </w:p>
+    <w:p>
+      <w:pPr>
+        <w:pStyle w:val="ListParagraph"/>
+        <w:numPr>
+          <w:ilvl w:val="0"/>
+          <w:numId w:val="10"/>
+        </w:numPr>
+        <w:spacing w:after="0" w:line="240" w:lineRule="auto"/>
+      </w:pPr>
+      <w:r>
+        <w:t>Bob, Alex, and Drew discussion regarding SBAG computing requirements. Working on spreadsheet for computers assigned to NRCS Soil Scientists</w:t>
+      </w:r>
+    </w:p>
+    <w:p>
+      <w:pPr>
+        <w:pStyle w:val="ListParagraph"/>
+        <w:numPr>
+          <w:ilvl w:val="0"/>
+          <w:numId w:val="10"/>
+        </w:numPr>
+        <w:spacing w:after="0" w:line="240" w:lineRule="auto"/>
+      </w:pPr>
+      <w:r>
+        <w:t>With Windows 10 we now have major issues with network slowdowns and slower processing times</w:t>
+      </w:r>
+    </w:p>
+    <w:p>
+      <w:pPr>
+        <w:pStyle w:val="ListParagraph"/>
+        <w:numPr>
+          <w:ilvl w:val="0"/>
+          <w:numId w:val="10"/>
+        </w:numPr>
+        <w:spacing w:after="0" w:line="240" w:lineRule="auto"/>
+      </w:pPr>
+      <w:r>
+        <w:t>Requests have been made for exemptions, but have not been approved by OCIO</w:t>
+      </w:r>
+    </w:p>
+    <w:p>
+      <w:pPr>
+        <w:pStyle w:val="ListParagraph"/>
+        <w:numPr>
+          <w:ilvl w:val="0"/>
+          <w:numId w:val="10"/>
+        </w:numPr>
+        <w:spacing w:after="0" w:line="240" w:lineRule="auto"/>
+      </w:pPr>
+      <w:r>
+        <w:t>Alex shared various configurations which might be assigned depending on computing needs of soil scientist</w:t>
+      </w:r>
+    </w:p>
+    <w:p>
+      <w:pPr>
+        <w:pStyle w:val="ListParagraph"/>
+        <w:numPr>
+          <w:ilvl w:val="0"/>
+          <w:numId w:val="10"/>
+        </w:numPr>
+        <w:spacing w:after="0" w:line="240" w:lineRule="auto"/>
+      </w:pPr>
+      <w:r>
+        <w:t>Dylan commented that if exemptions were approved everyone would see a tremendous improvement, but at present tasks that in the past took 10 seconds now might take 10 to 30 minutes due to network issues in the new Windows 10 computing environment.</w:t>
+      </w:r>
+    </w:p>
+    <w:p>
+      <w:pPr>
+        <w:rPr>
+          <w:b/>
+        </w:rPr>
+      </w:pPr>
+    </w:p>
+    <w:p>
+      <w:pPr>
+        <w:rPr>
+          <w:b/>
+        </w:rPr>
+      </w:pPr>
+      <w:r>
+        <w:rPr>
+          <w:b/>
+        </w:rPr>
+        <w:lastRenderedPageBreak/>
+        <w:t>Closing Remarks</w:t>
+      </w:r>
+    </w:p>
+    <w:p>
+      <w:pPr>
+        <w:spacing w:after="0" w:line="240" w:lineRule="auto"/>
+      </w:pPr>
+      <w:r>
+        <w:t>Next call on September 3 as Suzann/Jess/Joe lead a deeper dive into samplin</w:t>
+      </w:r>
+      <w:r>
+        <w:t>g</w:t>
+      </w:r>
+    </w:p>
+    <w:p>
+      <w:pPr>
+        <w:spacing w:after="0" w:line="240" w:lineRule="auto"/>
+      </w:pPr>
+    </w:p>
+    <w:p>
+      <w:pPr>
+        <w:spacing w:after="0" w:line="240" w:lineRule="auto"/>
         <w:rPr>
           <w:b/>
           <w:sz w:val="32"/>
         </w:rPr>
       </w:pPr>
+      <w:bookmarkStart w:id="0" w:name="_GoBack"/>
+      <w:bookmarkEnd w:id="0"/>
       <w:r>
         <w:rPr>
           <w:b/>
@@ -160,11 +1097,143 @@
         </w:numPr>
       </w:pPr>
       <w:r>
-        <w:t xml:space="preserve">Betsy </w:t>
+        <w:t>Betsy Schug</w:t>
+      </w:r>
+    </w:p>
+    <w:p>
+      <w:pPr>
+        <w:pStyle w:val="ListParagraph"/>
+        <w:numPr>
+          <w:ilvl w:val="0"/>
+          <w:numId w:val="7"/>
+        </w:numPr>
+      </w:pPr>
+      <w:r>
+        <w:t>Bob Kukachka</w:t>
+      </w:r>
+    </w:p>
+    <w:p>
+      <w:pPr>
+        <w:pStyle w:val="ListParagraph"/>
+        <w:numPr>
+          <w:ilvl w:val="0"/>
+          <w:numId w:val="7"/>
+        </w:numPr>
+      </w:pPr>
+      <w:r>
+        <w:t>Brianna Wegner</w:t>
+      </w:r>
+    </w:p>
+    <w:p>
+      <w:pPr>
+        <w:pStyle w:val="ListParagraph"/>
+        <w:numPr>
+          <w:ilvl w:val="0"/>
+          <w:numId w:val="7"/>
+        </w:numPr>
+      </w:pPr>
+      <w:r>
+        <w:t>Chad F</w:t>
+      </w:r>
+    </w:p>
+    <w:p>
+      <w:pPr>
+        <w:pStyle w:val="ListParagraph"/>
+        <w:numPr>
+          <w:ilvl w:val="0"/>
+          <w:numId w:val="7"/>
+        </w:numPr>
+      </w:pPr>
+      <w:r>
+        <w:t>Dan Wing</w:t>
+      </w:r>
+    </w:p>
+    <w:p>
+      <w:pPr>
+        <w:pStyle w:val="ListParagraph"/>
+        <w:numPr>
+          <w:ilvl w:val="0"/>
+          <w:numId w:val="7"/>
+        </w:numPr>
+      </w:pPr>
+      <w:r>
+        <w:t>Dave W</w:t>
+      </w:r>
+    </w:p>
+    <w:p>
+      <w:pPr>
+        <w:pStyle w:val="ListParagraph"/>
+        <w:numPr>
+          <w:ilvl w:val="0"/>
+          <w:numId w:val="7"/>
+        </w:numPr>
+      </w:pPr>
+      <w:r>
+        <w:t>Duvall</w:t>
+      </w:r>
+    </w:p>
+    <w:p>
+      <w:pPr>
+        <w:pStyle w:val="ListParagraph"/>
+        <w:numPr>
+          <w:ilvl w:val="0"/>
+          <w:numId w:val="7"/>
+        </w:numPr>
+      </w:pPr>
+      <w:r>
+        <w:t>George Otto</w:t>
+      </w:r>
+    </w:p>
+    <w:p>
+      <w:pPr>
+        <w:pStyle w:val="ListParagraph"/>
+        <w:numPr>
+          <w:ilvl w:val="0"/>
+          <w:numId w:val="7"/>
+        </w:numPr>
+      </w:pPr>
+      <w:r>
+        <w:t>Greg S</w:t>
+      </w:r>
+    </w:p>
+    <w:p>
+      <w:pPr>
+        <w:pStyle w:val="ListParagraph"/>
+        <w:numPr>
+          <w:ilvl w:val="0"/>
+          <w:numId w:val="7"/>
+        </w:numPr>
+      </w:pPr>
+      <w:r>
+        <w:t>Jamin</w:t>
+      </w:r>
+    </w:p>
+    <w:p>
+      <w:pPr>
+        <w:pStyle w:val="ListParagraph"/>
+        <w:numPr>
+          <w:ilvl w:val="0"/>
+          <w:numId w:val="7"/>
+        </w:numPr>
+      </w:pPr>
+      <w:r>
+        <w:t>Jane</w:t>
+      </w:r>
+    </w:p>
+    <w:p>
+      <w:pPr>
+        <w:pStyle w:val="ListParagraph"/>
+        <w:numPr>
+          <w:ilvl w:val="0"/>
+          <w:numId w:val="7"/>
+        </w:numPr>
+      </w:pPr>
+      <w:r>
+        <w:t xml:space="preserve">Jocelyn </w:t>
       </w:r>
       <w:proofErr w:type="spellStart"/>
       <w:r>
-        <w:t>Schug</w:t>
+        <w:t>Wardrup</w:t>
       </w:r>
       <w:proofErr w:type="spellEnd"/>
     </w:p>
@@ -177,7 +1246,7 @@
         </w:numPr>
       </w:pPr>
       <w:r>
-        <w:t>Bob Kukachka</w:t>
+        <w:t>Joe B</w:t>
       </w:r>
     </w:p>
     <w:p>
@@ -189,7 +1258,7 @@
         </w:numPr>
       </w:pPr>
       <w:r>
-        <w:t>Brianna Wegner</w:t>
+        <w:t>Jennifer Wood</w:t>
       </w:r>
     </w:p>
     <w:p>
@@ -201,7 +1270,7 @@
         </w:numPr>
       </w:pPr>
       <w:r>
-        <w:t>Chad F</w:t>
+        <w:t>Katelyn</w:t>
       </w:r>
     </w:p>
     <w:p>
@@ -213,7 +1282,7 @@
         </w:numPr>
       </w:pPr>
       <w:r>
-        <w:t>Dan Wing</w:t>
+        <w:t>Kelley PL</w:t>
       </w:r>
     </w:p>
     <w:p>
@@ -225,7 +1294,7 @@
         </w:numPr>
       </w:pPr>
       <w:r>
-        <w:t>Dave W</w:t>
+        <w:t>Kyle Thompson</w:t>
       </w:r>
     </w:p>
     <w:p>
@@ -237,8 +1306,13 @@
         </w:numPr>
       </w:pPr>
       <w:r>
-        <w:t>Duvall</w:t>
-      </w:r>
+        <w:t xml:space="preserve">Linda </w:t>
+      </w:r>
+      <w:proofErr w:type="spellStart"/>
+      <w:r>
+        <w:t>Harring</w:t>
+      </w:r>
+      <w:proofErr w:type="spellEnd"/>
     </w:p>
     <w:p>
       <w:pPr>
@@ -249,7 +1323,7 @@
         </w:numPr>
       </w:pPr>
       <w:r>
-        <w:t>George Otto</w:t>
+        <w:t>Matt Bromley</w:t>
       </w:r>
     </w:p>
     <w:p>
@@ -261,7 +1335,7 @@
         </w:numPr>
       </w:pPr>
       <w:r>
-        <w:t>Greg S</w:t>
+        <w:t>Meghan Krueger</w:t>
       </w:r>
     </w:p>
     <w:p>
@@ -273,7 +1347,7 @@
         </w:numPr>
       </w:pPr>
       <w:r>
-        <w:t>Jamin</w:t>
+        <w:t>Nick Kozlowski</w:t>
       </w:r>
     </w:p>
     <w:p>
@@ -285,7 +1359,7 @@
         </w:numPr>
       </w:pPr>
       <w:r>
-        <w:t>Jane</w:t>
+        <w:t>Phil Roberts</w:t>
       </w:r>
     </w:p>
     <w:p>
@@ -297,13 +1371,8 @@
         </w:numPr>
       </w:pPr>
       <w:r>
-        <w:t xml:space="preserve">Jocelyn </w:t>
-      </w:r>
-      <w:proofErr w:type="spellStart"/>
-      <w:r>
-        <w:t>Wardrup</w:t>
-      </w:r>
-      <w:proofErr w:type="spellEnd"/>
+        <w:t>PRR</w:t>
+      </w:r>
     </w:p>
     <w:p>
       <w:pPr>
@@ -314,7 +1383,7 @@
         </w:numPr>
       </w:pPr>
       <w:r>
-        <w:t>Joe B</w:t>
+        <w:t xml:space="preserve">Rebecca Fox </w:t>
       </w:r>
     </w:p>
     <w:p>
@@ -326,7 +1395,7 @@
         </w:numPr>
       </w:pPr>
       <w:r>
-        <w:t>Jennifer Wood</w:t>
+        <w:t>T. Riebe</w:t>
       </w:r>
     </w:p>
     <w:p>
@@ -338,7 +1407,7 @@
         </w:numPr>
       </w:pPr>
       <w:r>
-        <w:t>Katelyn</w:t>
+        <w:t>Chris</w:t>
       </w:r>
     </w:p>
     <w:p>
@@ -350,7 +1419,7 @@
         </w:numPr>
       </w:pPr>
       <w:r>
-        <w:t>Kelley PL</w:t>
+        <w:t>Alex Stum</w:t>
       </w:r>
     </w:p>
     <w:p>
@@ -362,143 +1431,6 @@
         </w:numPr>
       </w:pPr>
       <w:r>
-        <w:t>Kyle Thompson</w:t>
-      </w:r>
-    </w:p>
-    <w:p>
-      <w:pPr>
-        <w:pStyle w:val="ListParagraph"/>
-        <w:numPr>
-          <w:ilvl w:val="0"/>
-          <w:numId w:val="7"/>
-        </w:numPr>
-      </w:pPr>
-      <w:r>
-        <w:t xml:space="preserve">Linda </w:t>
-      </w:r>
-      <w:proofErr w:type="spellStart"/>
-      <w:r>
-        <w:t>Harring</w:t>
-      </w:r>
-      <w:proofErr w:type="spellEnd"/>
-    </w:p>
-    <w:p>
-      <w:pPr>
-        <w:pStyle w:val="ListParagraph"/>
-        <w:numPr>
-          <w:ilvl w:val="0"/>
-          <w:numId w:val="7"/>
-        </w:numPr>
-      </w:pPr>
-      <w:r>
-        <w:t>Matt Bromley</w:t>
-      </w:r>
-    </w:p>
-    <w:p>
-      <w:pPr>
-        <w:pStyle w:val="ListParagraph"/>
-        <w:numPr>
-          <w:ilvl w:val="0"/>
-          <w:numId w:val="7"/>
-        </w:numPr>
-      </w:pPr>
-      <w:r>
-        <w:t>Meghan Krueger</w:t>
-      </w:r>
-    </w:p>
-    <w:p>
-      <w:pPr>
-        <w:pStyle w:val="ListParagraph"/>
-        <w:numPr>
-          <w:ilvl w:val="0"/>
-          <w:numId w:val="7"/>
-        </w:numPr>
-      </w:pPr>
-      <w:r>
-        <w:t>Nick Kozlowski</w:t>
-      </w:r>
-    </w:p>
-    <w:p>
-      <w:pPr>
-        <w:pStyle w:val="ListParagraph"/>
-        <w:numPr>
-          <w:ilvl w:val="0"/>
-          <w:numId w:val="7"/>
-        </w:numPr>
-      </w:pPr>
-      <w:r>
-        <w:t>Phil Roberts</w:t>
-      </w:r>
-    </w:p>
-    <w:p>
-      <w:pPr>
-        <w:pStyle w:val="ListParagraph"/>
-        <w:numPr>
-          <w:ilvl w:val="0"/>
-          <w:numId w:val="7"/>
-        </w:numPr>
-      </w:pPr>
-      <w:r>
-        <w:t>PRR</w:t>
-      </w:r>
-    </w:p>
-    <w:p>
-      <w:pPr>
-        <w:pStyle w:val="ListParagraph"/>
-        <w:numPr>
-          <w:ilvl w:val="0"/>
-          <w:numId w:val="7"/>
-        </w:numPr>
-      </w:pPr>
-      <w:r>
-        <w:t xml:space="preserve">Rebecca Fox </w:t>
-      </w:r>
-    </w:p>
-    <w:p>
-      <w:pPr>
-        <w:pStyle w:val="ListParagraph"/>
-        <w:numPr>
-          <w:ilvl w:val="0"/>
-          <w:numId w:val="7"/>
-        </w:numPr>
-      </w:pPr>
-      <w:r>
-        <w:t>T. Riebe</w:t>
-      </w:r>
-    </w:p>
-    <w:p>
-      <w:pPr>
-        <w:pStyle w:val="ListParagraph"/>
-        <w:numPr>
-          <w:ilvl w:val="0"/>
-          <w:numId w:val="7"/>
-        </w:numPr>
-      </w:pPr>
-      <w:r>
-        <w:t>Chris</w:t>
-      </w:r>
-    </w:p>
-    <w:p>
-      <w:pPr>
-        <w:pStyle w:val="ListParagraph"/>
-        <w:numPr>
-          <w:ilvl w:val="0"/>
-          <w:numId w:val="7"/>
-        </w:numPr>
-      </w:pPr>
-      <w:r>
-        <w:t>Alex Stum</w:t>
-      </w:r>
-    </w:p>
-    <w:p>
-      <w:pPr>
-        <w:pStyle w:val="ListParagraph"/>
-        <w:numPr>
-          <w:ilvl w:val="0"/>
-          <w:numId w:val="7"/>
-        </w:numPr>
-      </w:pPr>
-      <w:r>
         <w:t>DHK</w:t>
       </w:r>
     </w:p>
@@ -533,7 +1465,6 @@
         </w:numPr>
       </w:pPr>
       <w:r>
-        <w:lastRenderedPageBreak/>
         <w:t>Kyle Thompson</w:t>
       </w:r>
     </w:p>
@@ -620,32 +1551,14 @@
       <w:r>
         <w:t xml:space="preserve">Scripts here: </w:t>
       </w:r>
-      <w:bookmarkStart w:id="0" w:name="_GoBack"/>
-      <w:bookmarkEnd w:id="0"/>
-      <w:r>
-        <w:fldChar w:fldCharType="begin"/>
-      </w:r>
-      <w:r>
-        <w:instrText xml:space="preserve"> HYPERLINK "</w:instrText>
-      </w:r>
-      <w:r>
-        <w:instrText>https://github.com/ncss-tech/soil-pit/tree/master/sandbox/dave</w:instrText>
-      </w:r>
-      <w:r>
-        <w:instrText xml:space="preserve">" </w:instrText>
-      </w:r>
-      <w:r>
-        <w:fldChar w:fldCharType="separate"/>
-      </w:r>
-      <w:r>
-        <w:rPr>
-          <w:rStyle w:val="Hyperlink"/>
-        </w:rPr>
-        <w:t>https://github.com/ncss-tech/soil-pit/tree/master/sandbox/dave</w:t>
-      </w:r>
-      <w:r>
-        <w:fldChar w:fldCharType="end"/>
-      </w:r>
+      <w:hyperlink r:id="rId8" w:history="1">
+        <w:r>
+          <w:rPr>
+            <w:rStyle w:val="Hyperlink"/>
+          </w:rPr>
+          <w:t>https://github.com/ncss-tech/soil-pit/tree/master/sandbox/dave</w:t>
+        </w:r>
+      </w:hyperlink>
     </w:p>
     <w:p>
       <w:pPr>
@@ -967,6 +1880,7 @@
         </w:numPr>
       </w:pPr>
       <w:r>
+        <w:lastRenderedPageBreak/>
         <w:t>Mean – may or may not be a value that occurs in the data</w:t>
       </w:r>
     </w:p>
@@ -1003,7 +1917,6 @@
         </w:numPr>
       </w:pPr>
       <w:r>
-        <w:lastRenderedPageBreak/>
         <w:t>Depends on the modeling approach you’re using</w:t>
       </w:r>
     </w:p>
@@ -1506,6 +2419,7 @@
       </w:pPr>
       <w:proofErr w:type="spellStart"/>
       <w:r>
+        <w:lastRenderedPageBreak/>
         <w:t>cLHS</w:t>
       </w:r>
       <w:proofErr w:type="spellEnd"/>
@@ -1535,7 +2449,6 @@
         </w:numPr>
       </w:pPr>
       <w:r>
-        <w:lastRenderedPageBreak/>
         <w:t>clustering based on covariate values extracted at high cost points to then use in SIE to create fuzzy membership layers to identify similar areas that are accessible</w:t>
       </w:r>
     </w:p>
@@ -1888,7 +2801,6 @@
           <w:b/>
           <w:sz w:val="32"/>
         </w:rPr>
-        <w:lastRenderedPageBreak/>
         <w:t>Initial Sub-Team Meeting</w:t>
       </w:r>
     </w:p>
@@ -3381,6 +4293,92 @@
     </w:lvl>
   </w:abstractNum>
   <w:abstractNum w:abstractNumId="1" w15:restartNumberingAfterBreak="0">
+    <w:nsid w:val="1CDC5CDD"/>
+    <w:multiLevelType w:val="hybridMultilevel"/>
+    <w:tmpl w:val="8FD4308C"/>
+    <w:lvl w:ilvl="0" w:tplc="0409000F">
+      <w:start w:val="1"/>
+      <w:numFmt w:val="decimal"/>
+      <w:lvlText w:val="%1."/>
+      <w:lvlJc w:val="left"/>
+      <w:pPr>
+        <w:ind w:left="720" w:hanging="360"/>
+      </w:pPr>
+    </w:lvl>
+    <w:lvl w:ilvl="1" w:tplc="04090019">
+      <w:start w:val="1"/>
+      <w:numFmt w:val="lowerLetter"/>
+      <w:lvlText w:val="%2."/>
+      <w:lvlJc w:val="left"/>
+      <w:pPr>
+        <w:ind w:left="1440" w:hanging="360"/>
+      </w:pPr>
+    </w:lvl>
+    <w:lvl w:ilvl="2" w:tplc="0409001B" w:tentative="1">
+      <w:start w:val="1"/>
+      <w:numFmt w:val="lowerRoman"/>
+      <w:lvlText w:val="%3."/>
+      <w:lvlJc w:val="right"/>
+      <w:pPr>
+        <w:ind w:left="2160" w:hanging="180"/>
+      </w:pPr>
+    </w:lvl>
+    <w:lvl w:ilvl="3" w:tplc="0409000F" w:tentative="1">
+      <w:start w:val="1"/>
+      <w:numFmt w:val="decimal"/>
+      <w:lvlText w:val="%4."/>
+      <w:lvlJc w:val="left"/>
+      <w:pPr>
+        <w:ind w:left="2880" w:hanging="360"/>
+      </w:pPr>
+    </w:lvl>
+    <w:lvl w:ilvl="4" w:tplc="04090019" w:tentative="1">
+      <w:start w:val="1"/>
+      <w:numFmt w:val="lowerLetter"/>
+      <w:lvlText w:val="%5."/>
+      <w:lvlJc w:val="left"/>
+      <w:pPr>
+        <w:ind w:left="3600" w:hanging="360"/>
+      </w:pPr>
+    </w:lvl>
+    <w:lvl w:ilvl="5" w:tplc="0409001B" w:tentative="1">
+      <w:start w:val="1"/>
+      <w:numFmt w:val="lowerRoman"/>
+      <w:lvlText w:val="%6."/>
+      <w:lvlJc w:val="right"/>
+      <w:pPr>
+        <w:ind w:left="4320" w:hanging="180"/>
+      </w:pPr>
+    </w:lvl>
+    <w:lvl w:ilvl="6" w:tplc="0409000F" w:tentative="1">
+      <w:start w:val="1"/>
+      <w:numFmt w:val="decimal"/>
+      <w:lvlText w:val="%7."/>
+      <w:lvlJc w:val="left"/>
+      <w:pPr>
+        <w:ind w:left="5040" w:hanging="360"/>
+      </w:pPr>
+    </w:lvl>
+    <w:lvl w:ilvl="7" w:tplc="04090019" w:tentative="1">
+      <w:start w:val="1"/>
+      <w:numFmt w:val="lowerLetter"/>
+      <w:lvlText w:val="%8."/>
+      <w:lvlJc w:val="left"/>
+      <w:pPr>
+        <w:ind w:left="5760" w:hanging="360"/>
+      </w:pPr>
+    </w:lvl>
+    <w:lvl w:ilvl="8" w:tplc="0409001B" w:tentative="1">
+      <w:start w:val="1"/>
+      <w:numFmt w:val="lowerRoman"/>
+      <w:lvlText w:val="%9."/>
+      <w:lvlJc w:val="right"/>
+      <w:pPr>
+        <w:ind w:left="6480" w:hanging="180"/>
+      </w:pPr>
+    </w:lvl>
+  </w:abstractNum>
+  <w:abstractNum w:abstractNumId="2" w15:restartNumberingAfterBreak="0">
     <w:nsid w:val="2254366D"/>
     <w:multiLevelType w:val="hybridMultilevel"/>
     <w:tmpl w:val="433CCF14"/>
@@ -3493,7 +4491,7 @@
       </w:rPr>
     </w:lvl>
   </w:abstractNum>
-  <w:abstractNum w:abstractNumId="2" w15:restartNumberingAfterBreak="0">
+  <w:abstractNum w:abstractNumId="3" w15:restartNumberingAfterBreak="0">
     <w:nsid w:val="2CC661F6"/>
     <w:multiLevelType w:val="hybridMultilevel"/>
     <w:tmpl w:val="C45238AE"/>
@@ -3579,7 +4577,7 @@
       </w:pPr>
     </w:lvl>
   </w:abstractNum>
-  <w:abstractNum w:abstractNumId="3" w15:restartNumberingAfterBreak="0">
+  <w:abstractNum w:abstractNumId="4" w15:restartNumberingAfterBreak="0">
     <w:nsid w:val="3C804DEB"/>
     <w:multiLevelType w:val="hybridMultilevel"/>
     <w:tmpl w:val="FBD00BB8"/>
@@ -3692,7 +4690,120 @@
       </w:rPr>
     </w:lvl>
   </w:abstractNum>
-  <w:abstractNum w:abstractNumId="4" w15:restartNumberingAfterBreak="0">
+  <w:abstractNum w:abstractNumId="5" w15:restartNumberingAfterBreak="0">
+    <w:nsid w:val="408279AD"/>
+    <w:multiLevelType w:val="hybridMultilevel"/>
+    <w:tmpl w:val="72861602"/>
+    <w:lvl w:ilvl="0" w:tplc="04090001">
+      <w:start w:val="1"/>
+      <w:numFmt w:val="bullet"/>
+      <w:lvlText w:val=""/>
+      <w:lvlJc w:val="left"/>
+      <w:pPr>
+        <w:ind w:left="720" w:hanging="360"/>
+      </w:pPr>
+      <w:rPr>
+        <w:rFonts w:ascii="Symbol" w:hAnsi="Symbol" w:hint="default"/>
+      </w:rPr>
+    </w:lvl>
+    <w:lvl w:ilvl="1" w:tplc="04090003">
+      <w:start w:val="1"/>
+      <w:numFmt w:val="bullet"/>
+      <w:lvlText w:val="o"/>
+      <w:lvlJc w:val="left"/>
+      <w:pPr>
+        <w:ind w:left="1440" w:hanging="360"/>
+      </w:pPr>
+      <w:rPr>
+        <w:rFonts w:ascii="Courier New" w:hAnsi="Courier New" w:cs="Courier New" w:hint="default"/>
+      </w:rPr>
+    </w:lvl>
+    <w:lvl w:ilvl="2" w:tplc="04090005">
+      <w:start w:val="1"/>
+      <w:numFmt w:val="bullet"/>
+      <w:lvlText w:val=""/>
+      <w:lvlJc w:val="left"/>
+      <w:pPr>
+        <w:ind w:left="2160" w:hanging="360"/>
+      </w:pPr>
+      <w:rPr>
+        <w:rFonts w:ascii="Wingdings" w:hAnsi="Wingdings" w:hint="default"/>
+      </w:rPr>
+    </w:lvl>
+    <w:lvl w:ilvl="3" w:tplc="04090001" w:tentative="1">
+      <w:start w:val="1"/>
+      <w:numFmt w:val="bullet"/>
+      <w:lvlText w:val=""/>
+      <w:lvlJc w:val="left"/>
+      <w:pPr>
+        <w:ind w:left="2880" w:hanging="360"/>
+      </w:pPr>
+      <w:rPr>
+        <w:rFonts w:ascii="Symbol" w:hAnsi="Symbol" w:hint="default"/>
+      </w:rPr>
+    </w:lvl>
+    <w:lvl w:ilvl="4" w:tplc="04090003" w:tentative="1">
+      <w:start w:val="1"/>
+      <w:numFmt w:val="bullet"/>
+      <w:lvlText w:val="o"/>
+      <w:lvlJc w:val="left"/>
+      <w:pPr>
+        <w:ind w:left="3600" w:hanging="360"/>
+      </w:pPr>
+      <w:rPr>
+        <w:rFonts w:ascii="Courier New" w:hAnsi="Courier New" w:cs="Courier New" w:hint="default"/>
+      </w:rPr>
+    </w:lvl>
+    <w:lvl w:ilvl="5" w:tplc="04090005" w:tentative="1">
+      <w:start w:val="1"/>
+      <w:numFmt w:val="bullet"/>
+      <w:lvlText w:val=""/>
+      <w:lvlJc w:val="left"/>
+      <w:pPr>
+        <w:ind w:left="4320" w:hanging="360"/>
+      </w:pPr>
+      <w:rPr>
+        <w:rFonts w:ascii="Wingdings" w:hAnsi="Wingdings" w:hint="default"/>
+      </w:rPr>
+    </w:lvl>
+    <w:lvl w:ilvl="6" w:tplc="04090001" w:tentative="1">
+      <w:start w:val="1"/>
+      <w:numFmt w:val="bullet"/>
+      <w:lvlText w:val=""/>
+      <w:lvlJc w:val="left"/>
+      <w:pPr>
+        <w:ind w:left="5040" w:hanging="360"/>
+      </w:pPr>
+      <w:rPr>
+        <w:rFonts w:ascii="Symbol" w:hAnsi="Symbol" w:hint="default"/>
+      </w:rPr>
+    </w:lvl>
+    <w:lvl w:ilvl="7" w:tplc="04090003" w:tentative="1">
+      <w:start w:val="1"/>
+      <w:numFmt w:val="bullet"/>
+      <w:lvlText w:val="o"/>
+      <w:lvlJc w:val="left"/>
+      <w:pPr>
+        <w:ind w:left="5760" w:hanging="360"/>
+      </w:pPr>
+      <w:rPr>
+        <w:rFonts w:ascii="Courier New" w:hAnsi="Courier New" w:cs="Courier New" w:hint="default"/>
+      </w:rPr>
+    </w:lvl>
+    <w:lvl w:ilvl="8" w:tplc="04090005" w:tentative="1">
+      <w:start w:val="1"/>
+      <w:numFmt w:val="bullet"/>
+      <w:lvlText w:val=""/>
+      <w:lvlJc w:val="left"/>
+      <w:pPr>
+        <w:ind w:left="6480" w:hanging="360"/>
+      </w:pPr>
+      <w:rPr>
+        <w:rFonts w:ascii="Wingdings" w:hAnsi="Wingdings" w:hint="default"/>
+      </w:rPr>
+    </w:lvl>
+  </w:abstractNum>
+  <w:abstractNum w:abstractNumId="6" w15:restartNumberingAfterBreak="0">
     <w:nsid w:val="4E7F1864"/>
     <w:multiLevelType w:val="hybridMultilevel"/>
     <w:tmpl w:val="BD226512"/>
@@ -3805,7 +4916,7 @@
       </w:rPr>
     </w:lvl>
   </w:abstractNum>
-  <w:abstractNum w:abstractNumId="5" w15:restartNumberingAfterBreak="0">
+  <w:abstractNum w:abstractNumId="7" w15:restartNumberingAfterBreak="0">
     <w:nsid w:val="70826C67"/>
     <w:multiLevelType w:val="hybridMultilevel"/>
     <w:tmpl w:val="0CEC17B6"/>
@@ -3918,7 +5029,7 @@
       </w:rPr>
     </w:lvl>
   </w:abstractNum>
-  <w:abstractNum w:abstractNumId="6" w15:restartNumberingAfterBreak="0">
+  <w:abstractNum w:abstractNumId="8" w15:restartNumberingAfterBreak="0">
     <w:nsid w:val="781D3057"/>
     <w:multiLevelType w:val="hybridMultilevel"/>
     <w:tmpl w:val="5D3EA62E"/>
@@ -4004,7 +5115,7 @@
       </w:pPr>
     </w:lvl>
   </w:abstractNum>
-  <w:abstractNum w:abstractNumId="7" w15:restartNumberingAfterBreak="0">
+  <w:abstractNum w:abstractNumId="9" w15:restartNumberingAfterBreak="0">
     <w:nsid w:val="7B3F747C"/>
     <w:multiLevelType w:val="hybridMultilevel"/>
     <w:tmpl w:val="202A4BA8"/>
@@ -4121,24 +5232,30 @@
     <w:abstractNumId w:val="0"/>
   </w:num>
   <w:num w:numId="2">
+    <w:abstractNumId w:val="6"/>
+  </w:num>
+  <w:num w:numId="3">
+    <w:abstractNumId w:val="8"/>
+  </w:num>
+  <w:num w:numId="4">
+    <w:abstractNumId w:val="9"/>
+  </w:num>
+  <w:num w:numId="5">
+    <w:abstractNumId w:val="2"/>
+  </w:num>
+  <w:num w:numId="6">
     <w:abstractNumId w:val="4"/>
   </w:num>
-  <w:num w:numId="3">
-    <w:abstractNumId w:val="6"/>
+  <w:num w:numId="7">
+    <w:abstractNumId w:val="3"/>
   </w:num>
-  <w:num w:numId="4">
+  <w:num w:numId="8">
     <w:abstractNumId w:val="7"/>
   </w:num>
-  <w:num w:numId="5">
+  <w:num w:numId="9">
     <w:abstractNumId w:val="1"/>
   </w:num>
-  <w:num w:numId="6">
-    <w:abstractNumId w:val="3"/>
-  </w:num>
-  <w:num w:numId="7">
-    <w:abstractNumId w:val="2"/>
-  </w:num>
-  <w:num w:numId="8">
+  <w:num w:numId="10">
     <w:abstractNumId w:val="5"/>
   </w:num>
 </w:numbering>
@@ -4603,6 +5720,36 @@
       <w:shd w:val="clear" w:color="auto" w:fill="E1DFDD"/>
     </w:rPr>
   </w:style>
+  <w:style w:type="paragraph" w:styleId="BalloonText">
+    <w:name w:val="Balloon Text"/>
+    <w:basedOn w:val="Normal"/>
+    <w:link w:val="BalloonTextChar"/>
+    <w:uiPriority w:val="99"/>
+    <w:semiHidden/>
+    <w:unhideWhenUsed/>
+    <w:rsid w:val="006A0DC8"/>
+    <w:pPr>
+      <w:spacing w:after="0" w:line="240" w:lineRule="auto"/>
+    </w:pPr>
+    <w:rPr>
+      <w:rFonts w:ascii="Segoe UI" w:hAnsi="Segoe UI" w:cs="Segoe UI"/>
+      <w:sz w:val="18"/>
+      <w:szCs w:val="18"/>
+    </w:rPr>
+  </w:style>
+  <w:style w:type="character" w:customStyle="1" w:styleId="BalloonTextChar">
+    <w:name w:val="Balloon Text Char"/>
+    <w:basedOn w:val="DefaultParagraphFont"/>
+    <w:link w:val="BalloonText"/>
+    <w:uiPriority w:val="99"/>
+    <w:semiHidden/>
+    <w:rsid w:val="006A0DC8"/>
+    <w:rPr>
+      <w:rFonts w:ascii="Segoe UI" w:hAnsi="Segoe UI" w:cs="Segoe UI"/>
+      <w:sz w:val="18"/>
+      <w:szCs w:val="18"/>
+    </w:rPr>
+  </w:style>
 </w:styles>
 </file>
 
